--- a/Docs/Lab Tasks.docx
+++ b/Docs/Lab Tasks.docx
@@ -5,9 +5,10 @@
     <w:sdt>
       <w:sdtPr>
         <w:rPr>
-          <w:rFonts w:eastAsiaTheme="minorHAnsi"/>
+          <w:rFonts w:asciiTheme="minorHAnsi" w:eastAsiaTheme="minorHAnsi" w:hAnsiTheme="minorHAnsi" w:cstheme="minorBidi"/>
           <w:color w:val="4472C4" w:themeColor="accent1"/>
-          <w:lang/>
+          <w:sz w:val="22"/>
+          <w:szCs w:val="22"/>
         </w:rPr>
         <w:id w:val="-1572350323"/>
         <w:docPartObj>
@@ -21,12 +22,627 @@
         </w:rPr>
       </w:sdtEndPr>
       <w:sdtContent>
+        <w:sdt>
+          <w:sdtPr>
+            <w:rPr>
+              <w:rFonts w:asciiTheme="minorHAnsi" w:eastAsiaTheme="minorHAnsi" w:hAnsiTheme="minorHAnsi" w:cstheme="minorBidi"/>
+              <w:color w:val="auto"/>
+              <w:sz w:val="22"/>
+              <w:szCs w:val="22"/>
+            </w:rPr>
+            <w:id w:val="1083115516"/>
+            <w:docPartObj>
+              <w:docPartGallery w:val="Table of Contents"/>
+              <w:docPartUnique/>
+            </w:docPartObj>
+          </w:sdtPr>
+          <w:sdtEndPr>
+            <w:rPr>
+              <w:b/>
+              <w:bCs/>
+              <w:noProof/>
+            </w:rPr>
+          </w:sdtEndPr>
+          <w:sdtContent>
+            <w:p>
+              <w:pPr>
+                <w:pStyle w:val="TOCHeading"/>
+                <w:jc w:val="center"/>
+                <w:rPr>
+                  <w:b/>
+                </w:rPr>
+              </w:pPr>
+              <w:r>
+                <w:rPr>
+                  <w:b/>
+                </w:rPr>
+                <w:t xml:space="preserve">Table </w:t>
+              </w:r>
+              <w:r>
+                <w:rPr>
+                  <w:b/>
+                </w:rPr>
+                <w:t>of</w:t>
+              </w:r>
+              <w:r>
+                <w:rPr>
+                  <w:b/>
+                </w:rPr>
+                <w:t xml:space="preserve"> Contents</w:t>
+              </w:r>
+            </w:p>
+            <w:p>
+              <w:pPr>
+                <w:pStyle w:val="TOC1"/>
+                <w:rPr>
+                  <w:noProof/>
+                </w:rPr>
+              </w:pPr>
+              <w:r>
+                <w:rPr>
+                  <w:bCs/>
+                  <w:noProof/>
+                </w:rPr>
+                <w:fldChar w:fldCharType="begin"/>
+              </w:r>
+              <w:r>
+                <w:rPr>
+                  <w:bCs/>
+                  <w:noProof/>
+                </w:rPr>
+                <w:instrText xml:space="preserve"> TOC \o "1-3" \h \z \u </w:instrText>
+              </w:r>
+              <w:r>
+                <w:rPr>
+                  <w:bCs/>
+                  <w:noProof/>
+                </w:rPr>
+                <w:fldChar w:fldCharType="separate"/>
+              </w:r>
+              <w:hyperlink w:anchor="_Toc56713077" w:history="1">
+                <w:r>
+                  <w:rPr>
+                    <w:rStyle w:val="Hyperlink"/>
+                    <w:b/>
+                    <w:noProof/>
+                    <w:color w:val="0070C0"/>
+                    <w:sz w:val="28"/>
+                  </w:rPr>
+                  <w:t>Lab 1</w:t>
+                </w:r>
+                <w:r>
+                  <w:rPr>
+                    <w:rStyle w:val="Hyperlink"/>
+                    <w:b/>
+                    <w:noProof/>
+                    <w:sz w:val="28"/>
+                  </w:rPr>
+                  <w:t>: Tips for making Android Studio faster</w:t>
+                </w:r>
+                <w:r>
+                  <w:rPr>
+                    <w:noProof/>
+                    <w:webHidden/>
+                  </w:rPr>
+                  <w:tab/>
+                </w:r>
+                <w:r>
+                  <w:rPr>
+                    <w:noProof/>
+                    <w:webHidden/>
+                  </w:rPr>
+                  <w:fldChar w:fldCharType="begin"/>
+                </w:r>
+                <w:r>
+                  <w:rPr>
+                    <w:noProof/>
+                    <w:webHidden/>
+                  </w:rPr>
+                  <w:instrText xml:space="preserve"> PAGEREF _Toc56713077 \h </w:instrText>
+                </w:r>
+                <w:r>
+                  <w:rPr>
+                    <w:noProof/>
+                    <w:webHidden/>
+                  </w:rPr>
+                </w:r>
+                <w:r>
+                  <w:rPr>
+                    <w:noProof/>
+                    <w:webHidden/>
+                  </w:rPr>
+                  <w:fldChar w:fldCharType="separate"/>
+                </w:r>
+                <w:r>
+                  <w:rPr>
+                    <w:noProof/>
+                    <w:webHidden/>
+                  </w:rPr>
+                  <w:t>2</w:t>
+                </w:r>
+                <w:r>
+                  <w:rPr>
+                    <w:noProof/>
+                    <w:webHidden/>
+                  </w:rPr>
+                  <w:fldChar w:fldCharType="end"/>
+                </w:r>
+              </w:hyperlink>
+            </w:p>
+            <w:p>
+              <w:pPr>
+                <w:pStyle w:val="TOC1"/>
+                <w:rPr>
+                  <w:noProof/>
+                </w:rPr>
+              </w:pPr>
+              <w:r>
+                <w:rPr>
+                  <w:rStyle w:val="Hyperlink"/>
+                  <w:b/>
+                  <w:noProof/>
+                  <w:sz w:val="28"/>
+                  <w:u w:val="none"/>
+                </w:rPr>
+                <w:t xml:space="preserve">1. </w:t>
+              </w:r>
+              <w:hyperlink w:anchor="_Toc56713078" w:history="1">
+                <w:r>
+                  <w:rPr>
+                    <w:rStyle w:val="Hyperlink"/>
+                    <w:b/>
+                    <w:noProof/>
+                    <w:sz w:val="28"/>
+                  </w:rPr>
+                  <w:t>Common Solution:</w:t>
+                </w:r>
+                <w:r>
+                  <w:rPr>
+                    <w:noProof/>
+                    <w:webHidden/>
+                  </w:rPr>
+                  <w:tab/>
+                </w:r>
+                <w:r>
+                  <w:rPr>
+                    <w:noProof/>
+                    <w:webHidden/>
+                  </w:rPr>
+                  <w:fldChar w:fldCharType="begin"/>
+                </w:r>
+                <w:r>
+                  <w:rPr>
+                    <w:noProof/>
+                    <w:webHidden/>
+                  </w:rPr>
+                  <w:instrText xml:space="preserve"> PAGEREF _Toc56713078 \h </w:instrText>
+                </w:r>
+                <w:r>
+                  <w:rPr>
+                    <w:noProof/>
+                    <w:webHidden/>
+                  </w:rPr>
+                </w:r>
+                <w:r>
+                  <w:rPr>
+                    <w:noProof/>
+                    <w:webHidden/>
+                  </w:rPr>
+                  <w:fldChar w:fldCharType="separate"/>
+                </w:r>
+                <w:r>
+                  <w:rPr>
+                    <w:noProof/>
+                    <w:webHidden/>
+                  </w:rPr>
+                  <w:t>2</w:t>
+                </w:r>
+                <w:r>
+                  <w:rPr>
+                    <w:noProof/>
+                    <w:webHidden/>
+                  </w:rPr>
+                  <w:fldChar w:fldCharType="end"/>
+                </w:r>
+              </w:hyperlink>
+            </w:p>
+            <w:p>
+              <w:pPr>
+                <w:pStyle w:val="TOC1"/>
+                <w:rPr>
+                  <w:noProof/>
+                </w:rPr>
+              </w:pPr>
+              <w:r>
+                <w:rPr>
+                  <w:rStyle w:val="Hyperlink"/>
+                  <w:b/>
+                  <w:noProof/>
+                  <w:sz w:val="28"/>
+                  <w:u w:val="none"/>
+                </w:rPr>
+                <w:t xml:space="preserve">2. </w:t>
+              </w:r>
+              <w:hyperlink w:anchor="_Toc56713079" w:history="1">
+                <w:r>
+                  <w:rPr>
+                    <w:rStyle w:val="Hyperlink"/>
+                    <w:b/>
+                    <w:noProof/>
+                    <w:sz w:val="28"/>
+                  </w:rPr>
+                  <w:t>Individual Student’s Work:</w:t>
+                </w:r>
+                <w:r>
+                  <w:rPr>
+                    <w:noProof/>
+                    <w:webHidden/>
+                  </w:rPr>
+                  <w:tab/>
+                </w:r>
+                <w:r>
+                  <w:rPr>
+                    <w:noProof/>
+                    <w:webHidden/>
+                  </w:rPr>
+                  <w:fldChar w:fldCharType="begin"/>
+                </w:r>
+                <w:r>
+                  <w:rPr>
+                    <w:noProof/>
+                    <w:webHidden/>
+                  </w:rPr>
+                  <w:instrText xml:space="preserve"> PAGEREF _Toc56713079 \h </w:instrText>
+                </w:r>
+                <w:r>
+                  <w:rPr>
+                    <w:noProof/>
+                    <w:webHidden/>
+                  </w:rPr>
+                </w:r>
+                <w:r>
+                  <w:rPr>
+                    <w:noProof/>
+                    <w:webHidden/>
+                  </w:rPr>
+                  <w:fldChar w:fldCharType="separate"/>
+                </w:r>
+                <w:r>
+                  <w:rPr>
+                    <w:noProof/>
+                    <w:webHidden/>
+                  </w:rPr>
+                  <w:t>2</w:t>
+                </w:r>
+                <w:r>
+                  <w:rPr>
+                    <w:noProof/>
+                    <w:webHidden/>
+                  </w:rPr>
+                  <w:fldChar w:fldCharType="end"/>
+                </w:r>
+              </w:hyperlink>
+            </w:p>
+            <w:p>
+              <w:pPr>
+                <w:pStyle w:val="TOC1"/>
+                <w:rPr>
+                  <w:noProof/>
+                </w:rPr>
+              </w:pPr>
+              <w:r>
+                <w:rPr>
+                  <w:rStyle w:val="Hyperlink"/>
+                  <w:b/>
+                  <w:noProof/>
+                  <w:sz w:val="28"/>
+                  <w:u w:val="none"/>
+                </w:rPr>
+                <w:t xml:space="preserve">  </w:t>
+              </w:r>
+              <w:r>
+                <w:rPr>
+                  <w:rStyle w:val="Hyperlink"/>
+                  <w:noProof/>
+                  <w:sz w:val="28"/>
+                  <w:u w:val="none"/>
+                </w:rPr>
+                <w:t xml:space="preserve">  2.1   </w:t>
+              </w:r>
+              <w:hyperlink w:anchor="_Toc56713080" w:history="1">
+                <w:r>
+                  <w:rPr>
+                    <w:rStyle w:val="Hyperlink"/>
+                    <w:noProof/>
+                    <w:sz w:val="28"/>
+                  </w:rPr>
+                  <w:t>Waleed Afandi:</w:t>
+                </w:r>
+                <w:r>
+                  <w:rPr>
+                    <w:noProof/>
+                    <w:webHidden/>
+                  </w:rPr>
+                  <w:tab/>
+                </w:r>
+                <w:r>
+                  <w:rPr>
+                    <w:noProof/>
+                    <w:webHidden/>
+                  </w:rPr>
+                  <w:fldChar w:fldCharType="begin"/>
+                </w:r>
+                <w:r>
+                  <w:rPr>
+                    <w:noProof/>
+                    <w:webHidden/>
+                  </w:rPr>
+                  <w:instrText xml:space="preserve"> PAGEREF _Toc56713080 \h </w:instrText>
+                </w:r>
+                <w:r>
+                  <w:rPr>
+                    <w:noProof/>
+                    <w:webHidden/>
+                  </w:rPr>
+                </w:r>
+                <w:r>
+                  <w:rPr>
+                    <w:noProof/>
+                    <w:webHidden/>
+                  </w:rPr>
+                  <w:fldChar w:fldCharType="separate"/>
+                </w:r>
+                <w:r>
+                  <w:rPr>
+                    <w:noProof/>
+                    <w:webHidden/>
+                  </w:rPr>
+                  <w:t>2</w:t>
+                </w:r>
+                <w:r>
+                  <w:rPr>
+                    <w:noProof/>
+                    <w:webHidden/>
+                  </w:rPr>
+                  <w:fldChar w:fldCharType="end"/>
+                </w:r>
+              </w:hyperlink>
+            </w:p>
+            <w:p>
+              <w:pPr>
+                <w:pStyle w:val="TOC2"/>
+                <w:tabs>
+                  <w:tab w:val="right" w:leader="dot" w:pos="9016"/>
+                </w:tabs>
+                <w:ind w:left="0"/>
+                <w:rPr>
+                  <w:noProof/>
+                  <w:sz w:val="28"/>
+                </w:rPr>
+              </w:pPr>
+              <w:r>
+                <w:rPr>
+                  <w:rStyle w:val="Hyperlink"/>
+                  <w:noProof/>
+                  <w:sz w:val="28"/>
+                  <w:u w:val="none"/>
+                </w:rPr>
+                <w:t xml:space="preserve">    </w:t>
+              </w:r>
+              <w:r>
+                <w:rPr>
+                  <w:rStyle w:val="Hyperlink"/>
+                  <w:noProof/>
+                  <w:sz w:val="28"/>
+                  <w:u w:val="none"/>
+                </w:rPr>
+                <w:t xml:space="preserve">2.2    </w:t>
+              </w:r>
+              <w:hyperlink w:anchor="_Toc56713081" w:history="1">
+                <w:r>
+                  <w:rPr>
+                    <w:rStyle w:val="Hyperlink"/>
+                    <w:noProof/>
+                    <w:sz w:val="28"/>
+                  </w:rPr>
+                  <w:t>Shamir Afridi:</w:t>
+                </w:r>
+                <w:r>
+                  <w:rPr>
+                    <w:noProof/>
+                    <w:webHidden/>
+                    <w:sz w:val="28"/>
+                  </w:rPr>
+                  <w:tab/>
+                </w:r>
+                <w:r>
+                  <w:rPr>
+                    <w:noProof/>
+                    <w:webHidden/>
+                    <w:sz w:val="28"/>
+                  </w:rPr>
+                  <w:fldChar w:fldCharType="begin"/>
+                </w:r>
+                <w:r>
+                  <w:rPr>
+                    <w:noProof/>
+                    <w:webHidden/>
+                    <w:sz w:val="28"/>
+                  </w:rPr>
+                  <w:instrText xml:space="preserve"> PAGEREF _Toc56713081 \h </w:instrText>
+                </w:r>
+                <w:r>
+                  <w:rPr>
+                    <w:noProof/>
+                    <w:webHidden/>
+                    <w:sz w:val="28"/>
+                  </w:rPr>
+                </w:r>
+                <w:r>
+                  <w:rPr>
+                    <w:noProof/>
+                    <w:webHidden/>
+                    <w:sz w:val="28"/>
+                  </w:rPr>
+                  <w:fldChar w:fldCharType="separate"/>
+                </w:r>
+                <w:r>
+                  <w:rPr>
+                    <w:noProof/>
+                    <w:webHidden/>
+                    <w:sz w:val="28"/>
+                  </w:rPr>
+                  <w:t>2</w:t>
+                </w:r>
+                <w:r>
+                  <w:rPr>
+                    <w:noProof/>
+                    <w:webHidden/>
+                    <w:sz w:val="28"/>
+                  </w:rPr>
+                  <w:fldChar w:fldCharType="end"/>
+                </w:r>
+              </w:hyperlink>
+            </w:p>
+            <w:p>
+              <w:pPr>
+                <w:pStyle w:val="TOC1"/>
+                <w:rPr>
+                  <w:noProof/>
+                </w:rPr>
+              </w:pPr>
+              <w:r>
+                <w:rPr>
+                  <w:rStyle w:val="Hyperlink"/>
+                  <w:noProof/>
+                  <w:sz w:val="28"/>
+                  <w:u w:val="none"/>
+                </w:rPr>
+                <w:t xml:space="preserve">    2.3    </w:t>
+              </w:r>
+              <w:hyperlink w:anchor="_Toc56713082" w:history="1">
+                <w:r>
+                  <w:rPr>
+                    <w:rStyle w:val="Hyperlink"/>
+                    <w:noProof/>
+                    <w:sz w:val="28"/>
+                  </w:rPr>
+                  <w:t>Ahsan Usman:</w:t>
+                </w:r>
+                <w:r>
+                  <w:rPr>
+                    <w:noProof/>
+                    <w:webHidden/>
+                  </w:rPr>
+                  <w:tab/>
+                </w:r>
+                <w:r>
+                  <w:rPr>
+                    <w:noProof/>
+                    <w:webHidden/>
+                  </w:rPr>
+                  <w:fldChar w:fldCharType="begin"/>
+                </w:r>
+                <w:r>
+                  <w:rPr>
+                    <w:noProof/>
+                    <w:webHidden/>
+                  </w:rPr>
+                  <w:instrText xml:space="preserve"> PAGEREF _Toc56713082 \h </w:instrText>
+                </w:r>
+                <w:r>
+                  <w:rPr>
+                    <w:noProof/>
+                    <w:webHidden/>
+                  </w:rPr>
+                </w:r>
+                <w:r>
+                  <w:rPr>
+                    <w:noProof/>
+                    <w:webHidden/>
+                  </w:rPr>
+                  <w:fldChar w:fldCharType="separate"/>
+                </w:r>
+                <w:r>
+                  <w:rPr>
+                    <w:noProof/>
+                    <w:webHidden/>
+                  </w:rPr>
+                  <w:t>3</w:t>
+                </w:r>
+                <w:r>
+                  <w:rPr>
+                    <w:noProof/>
+                    <w:webHidden/>
+                  </w:rPr>
+                  <w:fldChar w:fldCharType="end"/>
+                </w:r>
+              </w:hyperlink>
+            </w:p>
+            <w:p>
+              <w:r>
+                <w:rPr>
+                  <w:b/>
+                  <w:bCs/>
+                  <w:noProof/>
+                </w:rPr>
+                <w:fldChar w:fldCharType="end"/>
+              </w:r>
+            </w:p>
+          </w:sdtContent>
+        </w:sdt>
         <w:p>
           <w:pPr>
             <w:pStyle w:val="NoSpacing"/>
             <w:spacing w:before="1540" w:after="240"/>
             <w:jc w:val="both"/>
             <w:rPr>
+              <w:rFonts w:eastAsiaTheme="minorHAnsi"/>
+              <w:color w:val="4472C4" w:themeColor="accent1"/>
+            </w:rPr>
+          </w:pPr>
+        </w:p>
+        <w:p>
+          <w:pPr>
+            <w:rPr>
+              <w:color w:val="4472C4" w:themeColor="accent1"/>
+            </w:rPr>
+          </w:pPr>
+          <w:r>
+            <w:rPr>
+              <w:color w:val="4472C4" w:themeColor="accent1"/>
+            </w:rPr>
+            <w:br w:type="page"/>
+          </w:r>
+        </w:p>
+        <w:p>
+          <w:pPr>
+            <w:rPr>
+              <w:color w:val="4472C4" w:themeColor="accent1"/>
+            </w:rPr>
+          </w:pPr>
+        </w:p>
+        <w:p>
+          <w:pPr>
+            <w:rPr>
+              <w:color w:val="4472C4" w:themeColor="accent1"/>
+            </w:rPr>
+          </w:pPr>
+        </w:p>
+        <w:p>
+          <w:pPr>
+            <w:rPr>
+              <w:color w:val="4472C4" w:themeColor="accent1"/>
+            </w:rPr>
+          </w:pPr>
+        </w:p>
+        <w:p>
+          <w:pPr>
+            <w:pStyle w:val="NoSpacing"/>
+            <w:spacing w:before="1540" w:after="240"/>
+            <w:jc w:val="both"/>
+            <w:rPr>
+              <w:rFonts w:eastAsiaTheme="minorHAnsi"/>
               <w:color w:val="4472C4" w:themeColor="accent1"/>
             </w:rPr>
           </w:pPr>
@@ -36,9 +652,17 @@
               <w:color w:val="4472C4" w:themeColor="accent1"/>
             </w:rPr>
             <w:drawing>
-              <wp:inline distT="0" distB="0" distL="0" distR="0" wp14:anchorId="3AD1561D" wp14:editId="0BE16404">
+              <wp:anchor distT="0" distB="0" distL="114300" distR="114300" simplePos="0" relativeHeight="251658240" behindDoc="0" locked="0" layoutInCell="1" allowOverlap="1" wp14:anchorId="3AD1561D" wp14:editId="2279387A">
+                <wp:simplePos x="0" y="0"/>
+                <wp:positionH relativeFrom="margin">
+                  <wp:align>center</wp:align>
+                </wp:positionH>
+                <wp:positionV relativeFrom="paragraph">
+                  <wp:posOffset>172085</wp:posOffset>
+                </wp:positionV>
                 <wp:extent cx="1417320" cy="750898"/>
                 <wp:effectExtent l="0" t="0" r="0" b="0"/>
+                <wp:wrapNone/>
                 <wp:docPr id="143" name="Picture 143"/>
                 <wp:cNvGraphicFramePr>
                   <a:graphicFrameLocks xmlns:a="http://schemas.openxmlformats.org/drawingml/2006/main" noChangeAspect="1"/>
@@ -51,7 +675,7 @@
                         <pic:cNvPicPr/>
                       </pic:nvPicPr>
                       <pic:blipFill>
-                        <a:blip r:embed="rId5" cstate="print">
+                        <a:blip r:embed="rId6" cstate="print">
                           <a:duotone>
                             <a:schemeClr val="accent1">
                               <a:shade val="45000"/>
@@ -85,7 +709,13 @@
                     </pic:pic>
                   </a:graphicData>
                 </a:graphic>
-              </wp:inline>
+                <wp14:sizeRelH relativeFrom="page">
+                  <wp14:pctWidth>0</wp14:pctWidth>
+                </wp14:sizeRelH>
+                <wp14:sizeRelV relativeFrom="page">
+                  <wp14:pctHeight>0</wp14:pctHeight>
+                </wp14:sizeRelV>
+              </wp:anchor>
             </w:drawing>
           </w:r>
         </w:p>
@@ -93,9 +723,10 @@
           <w:sdtPr>
             <w:rPr>
               <w:rFonts w:asciiTheme="majorHAnsi" w:eastAsiaTheme="majorEastAsia" w:hAnsiTheme="majorHAnsi" w:cstheme="majorBidi"/>
+              <w:b/>
               <w:caps/>
               <w:color w:val="4472C4" w:themeColor="accent1"/>
-              <w:sz w:val="72"/>
+              <w:sz w:val="56"/>
               <w:szCs w:val="72"/>
             </w:rPr>
             <w:alias w:val="Title"/>
@@ -109,7 +740,6 @@
           </w:sdtPr>
           <w:sdtEndPr>
             <w:rPr>
-              <w:sz w:val="80"/>
               <w:szCs w:val="80"/>
             </w:rPr>
           </w:sdtEndPr>
@@ -122,24 +752,26 @@
                   <w:bottom w:val="single" w:sz="6" w:space="6" w:color="4472C4" w:themeColor="accent1"/>
                 </w:pBdr>
                 <w:spacing w:after="240"/>
-                <w:jc w:val="both"/>
+                <w:jc w:val="center"/>
                 <w:rPr>
                   <w:rFonts w:asciiTheme="majorHAnsi" w:eastAsiaTheme="majorEastAsia" w:hAnsiTheme="majorHAnsi" w:cstheme="majorBidi"/>
+                  <w:b/>
                   <w:caps/>
                   <w:color w:val="4472C4" w:themeColor="accent1"/>
-                  <w:sz w:val="80"/>
+                  <w:sz w:val="72"/>
                   <w:szCs w:val="80"/>
                 </w:rPr>
               </w:pPr>
               <w:r>
                 <w:rPr>
                   <w:rFonts w:asciiTheme="majorHAnsi" w:eastAsiaTheme="majorEastAsia" w:hAnsiTheme="majorHAnsi" w:cstheme="majorBidi"/>
+                  <w:b/>
                   <w:caps/>
                   <w:color w:val="4472C4" w:themeColor="accent1"/>
-                  <w:sz w:val="72"/>
+                  <w:sz w:val="56"/>
                   <w:szCs w:val="72"/>
                 </w:rPr>
-                <w:t>Lab tasks</w:t>
+                <w:t>Members:</w:t>
               </w:r>
             </w:p>
           </w:sdtContent>
@@ -161,7 +793,7 @@
               <w:sz w:val="28"/>
               <w:szCs w:val="28"/>
             </w:rPr>
-            <w:t>Waleed Afandi (Group Leader)</w:t>
+            <w:t>Waleed Afandi</w:t>
           </w:r>
           <w:r>
             <w:rPr>
@@ -178,6 +810,21 @@
               <w:szCs w:val="28"/>
             </w:rPr>
             <w:tab/>
+          </w:r>
+          <w:r>
+            <w:rPr>
+              <w:color w:val="4472C4" w:themeColor="accent1"/>
+              <w:sz w:val="28"/>
+              <w:szCs w:val="28"/>
+            </w:rPr>
+            <w:t xml:space="preserve">                       </w:t>
+          </w:r>
+          <w:r>
+            <w:rPr>
+              <w:color w:val="4472C4" w:themeColor="accent1"/>
+              <w:sz w:val="28"/>
+              <w:szCs w:val="28"/>
+            </w:rPr>
             <w:t>FA17-BCS-124</w:t>
           </w:r>
         </w:p>
@@ -245,13 +892,23 @@
               <w:szCs w:val="28"/>
             </w:rPr>
           </w:pPr>
+          <w:proofErr w:type="spellStart"/>
           <w:r>
             <w:rPr>
               <w:color w:val="4472C4" w:themeColor="accent1"/>
               <w:sz w:val="28"/>
               <w:szCs w:val="28"/>
             </w:rPr>
-            <w:t>M.Ahsan Usman</w:t>
+            <w:t>M.Ahsan</w:t>
+          </w:r>
+          <w:proofErr w:type="spellEnd"/>
+          <w:r>
+            <w:rPr>
+              <w:color w:val="4472C4" w:themeColor="accent1"/>
+              <w:sz w:val="28"/>
+              <w:szCs w:val="28"/>
+            </w:rPr>
+            <w:t xml:space="preserve"> Usman</w:t>
           </w:r>
           <w:r>
             <w:rPr>
@@ -302,9 +959,17 @@
               <w:color w:val="4472C4" w:themeColor="accent1"/>
             </w:rPr>
             <w:drawing>
-              <wp:inline distT="0" distB="0" distL="0" distR="0" wp14:anchorId="304FBC05" wp14:editId="63EAA782">
+              <wp:anchor distT="0" distB="0" distL="114300" distR="114300" simplePos="0" relativeHeight="251659264" behindDoc="0" locked="0" layoutInCell="1" allowOverlap="1" wp14:anchorId="304FBC05" wp14:editId="484C1983">
+                <wp:simplePos x="0" y="0"/>
+                <wp:positionH relativeFrom="margin">
+                  <wp:align>center</wp:align>
+                </wp:positionH>
+                <wp:positionV relativeFrom="paragraph">
+                  <wp:posOffset>314325</wp:posOffset>
+                </wp:positionV>
                 <wp:extent cx="758952" cy="478932"/>
                 <wp:effectExtent l="0" t="0" r="3175" b="0"/>
+                <wp:wrapNone/>
                 <wp:docPr id="144" name="Picture 144"/>
                 <wp:cNvGraphicFramePr>
                   <a:graphicFrameLocks xmlns:a="http://schemas.openxmlformats.org/drawingml/2006/main" noChangeAspect="1"/>
@@ -317,7 +982,7 @@
                         <pic:cNvPicPr/>
                       </pic:nvPicPr>
                       <pic:blipFill>
-                        <a:blip r:embed="rId6" cstate="print">
+                        <a:blip r:embed="rId7" cstate="print">
                           <a:duotone>
                             <a:schemeClr val="accent1">
                               <a:shade val="45000"/>
@@ -347,7 +1012,13 @@
                     </pic:pic>
                   </a:graphicData>
                 </a:graphic>
-              </wp:inline>
+                <wp14:sizeRelH relativeFrom="page">
+                  <wp14:pctWidth>0</wp14:pctWidth>
+                </wp14:sizeRelH>
+                <wp14:sizeRelV relativeFrom="page">
+                  <wp14:pctHeight>0</wp14:pctHeight>
+                </wp14:sizeRelV>
+              </wp:anchor>
             </w:drawing>
           </w:r>
         </w:p>
@@ -365,94 +1036,66 @@
       <w:pPr>
         <w:pStyle w:val="Heading1"/>
         <w:jc w:val="both"/>
-        <w:rPr>
-          <w:lang w:val="en-US"/>
-        </w:rPr>
-      </w:pPr>
-      <w:r>
-        <w:rPr>
-          <w:lang w:val="en-US"/>
-        </w:rPr>
+      </w:pPr>
+      <w:bookmarkStart w:id="0" w:name="_Toc56713077"/>
+      <w:r>
         <w:lastRenderedPageBreak/>
         <w:t xml:space="preserve">Lab 1: </w:t>
       </w:r>
       <w:r>
-        <w:rPr>
-          <w:lang w:val="en-US"/>
-        </w:rPr>
         <w:t>Tips for making Android Studio faster</w:t>
       </w:r>
+      <w:bookmarkEnd w:id="0"/>
     </w:p>
     <w:p>
       <w:pPr>
         <w:jc w:val="both"/>
-        <w:rPr>
-          <w:lang w:val="en-US"/>
-        </w:rPr>
       </w:pPr>
     </w:p>
     <w:p>
       <w:pPr>
         <w:pStyle w:val="Heading1"/>
         <w:jc w:val="both"/>
-        <w:rPr>
-          <w:lang w:val="en-US"/>
-        </w:rPr>
-      </w:pPr>
-      <w:r>
-        <w:rPr>
-          <w:lang w:val="en-US"/>
-        </w:rPr>
+      </w:pPr>
+      <w:bookmarkStart w:id="1" w:name="_Toc56713078"/>
+      <w:r>
         <w:t>Common Solution:</w:t>
       </w:r>
+      <w:bookmarkEnd w:id="1"/>
     </w:p>
     <w:p>
       <w:pPr>
         <w:pStyle w:val="Heading1"/>
         <w:jc w:val="both"/>
-        <w:rPr>
-          <w:lang w:val="en-US"/>
-        </w:rPr>
       </w:pPr>
     </w:p>
     <w:p>
       <w:pPr>
         <w:pStyle w:val="Heading1"/>
         <w:jc w:val="both"/>
-        <w:rPr>
-          <w:lang w:val="en-US"/>
-        </w:rPr>
       </w:pPr>
     </w:p>
     <w:p>
       <w:pPr>
         <w:pStyle w:val="Heading1"/>
         <w:jc w:val="both"/>
-        <w:rPr>
-          <w:lang w:val="en-US"/>
-        </w:rPr>
-      </w:pPr>
-      <w:r>
-        <w:rPr>
-          <w:lang w:val="en-US"/>
-        </w:rPr>
+      </w:pPr>
+      <w:bookmarkStart w:id="2" w:name="_Toc56713079"/>
+      <w:r>
         <w:t>Individual Student’s Work:</w:t>
       </w:r>
+      <w:bookmarkEnd w:id="2"/>
     </w:p>
     <w:p>
       <w:pPr>
         <w:pStyle w:val="Heading1"/>
         <w:jc w:val="both"/>
-        <w:rPr>
-          <w:lang w:val="en-US"/>
-        </w:rPr>
-      </w:pPr>
-      <w:r>
-        <w:rPr>
-          <w:lang w:val="en-US"/>
-        </w:rPr>
+      </w:pPr>
+      <w:bookmarkStart w:id="3" w:name="_Toc56713080"/>
+      <w:r>
         <w:t>Waleed Afandi:</w:t>
       </w:r>
+      <w:bookmarkEnd w:id="3"/>
     </w:p>
     <w:p>
       <w:pPr>
@@ -462,14 +1105,8 @@
           <w:numId w:val="1"/>
         </w:numPr>
         <w:jc w:val="both"/>
-        <w:rPr>
-          <w:lang w:val="en-US"/>
-        </w:rPr>
-      </w:pPr>
-      <w:r>
-        <w:rPr>
-          <w:lang w:val="en-US"/>
-        </w:rPr>
+      </w:pPr>
+      <w:r>
         <w:t xml:space="preserve"> Change Build process heap size (Mbytes) to 1024 and Additional build process to VM Options to -Xmx512m.</w:t>
       </w:r>
     </w:p>
@@ -481,14 +1118,8 @@
           <w:numId w:val="1"/>
         </w:numPr>
         <w:jc w:val="both"/>
-        <w:rPr>
-          <w:lang w:val="en-US"/>
-        </w:rPr>
-      </w:pPr>
-      <w:r>
-        <w:rPr>
-          <w:lang w:val="en-US"/>
-        </w:rPr>
+      </w:pPr>
+      <w:r>
         <w:t>Only open the project you are currently working on</w:t>
       </w:r>
     </w:p>
@@ -499,25 +1130,24 @@
         <w:rPr>
           <w:sz w:val="32"/>
           <w:szCs w:val="32"/>
-          <w:lang w:val="en-US"/>
         </w:rPr>
       </w:pPr>
       <w:r>
         <w:rPr>
           <w:sz w:val="32"/>
           <w:szCs w:val="32"/>
-          <w:lang w:val="en-US"/>
         </w:rPr>
         <w:t xml:space="preserve"> </w:t>
       </w:r>
+      <w:bookmarkStart w:id="4" w:name="_Toc56713081"/>
       <w:r>
         <w:rPr>
           <w:sz w:val="32"/>
           <w:szCs w:val="32"/>
-          <w:lang w:val="en-US"/>
         </w:rPr>
         <w:t>Shamir Afridi:</w:t>
       </w:r>
+      <w:bookmarkEnd w:id="4"/>
     </w:p>
     <w:p>
       <w:pPr>
@@ -525,14 +1155,12 @@
         <w:rPr>
           <w:b/>
           <w:bCs/>
-          <w:lang w:val="en-US"/>
         </w:rPr>
       </w:pPr>
       <w:r>
         <w:rPr>
           <w:b/>
           <w:bCs/>
-          <w:lang w:val="en-US"/>
         </w:rPr>
         <w:t>Problem:</w:t>
       </w:r>
@@ -540,7 +1168,6 @@
         <w:rPr>
           <w:b/>
           <w:bCs/>
-          <w:lang w:val="en-US"/>
         </w:rPr>
         <w:t xml:space="preserve"> </w:t>
       </w:r>
@@ -548,7 +1175,6 @@
         <w:rPr>
           <w:b/>
           <w:bCs/>
-          <w:lang w:val="en-US"/>
         </w:rPr>
         <w:t>Install SSD in your system and make sure android studio is installed onto the SSD.</w:t>
       </w:r>
@@ -556,14 +1182,8 @@
     <w:p>
       <w:pPr>
         <w:jc w:val="both"/>
-        <w:rPr>
-          <w:lang w:val="en-US"/>
-        </w:rPr>
-      </w:pPr>
-      <w:r>
-        <w:rPr>
-          <w:lang w:val="en-US"/>
-        </w:rPr>
+      </w:pPr>
+      <w:r>
         <w:t>If you do not have SSD in your system, these are some tips which would increase your performance of android studio even on HDD.</w:t>
       </w:r>
     </w:p>
@@ -578,58 +1198,22 @@
         <w:rPr>
           <w:b/>
           <w:bCs/>
-          <w:lang w:val="en-US"/>
         </w:rPr>
       </w:pPr>
       <w:r>
         <w:rPr>
           <w:b/>
           <w:bCs/>
-          <w:lang w:val="en-US"/>
         </w:rPr>
-        <w:t xml:space="preserve">Keep </w:t>
-      </w:r>
-      <w:r>
-        <w:rPr>
-          <w:b/>
-          <w:bCs/>
-          <w:lang w:val="en-US"/>
-        </w:rPr>
-        <w:t>the</w:t>
-      </w:r>
-      <w:r>
-        <w:rPr>
-          <w:b/>
-          <w:bCs/>
-          <w:lang w:val="en-US"/>
-        </w:rPr>
-        <w:t xml:space="preserve"> tools up-to-date</w:t>
+        <w:t>Keep the tools up-to-date</w:t>
       </w:r>
     </w:p>
     <w:p>
       <w:pPr>
         <w:jc w:val="both"/>
-        <w:rPr>
-          <w:lang w:val="en-US"/>
-        </w:rPr>
-      </w:pPr>
-      <w:r>
-        <w:rPr>
-          <w:lang w:val="en-US"/>
-        </w:rPr>
-        <w:t>The Android tools receive build optimizations and new features with almost every updat</w:t>
-      </w:r>
-      <w:r>
-        <w:rPr>
-          <w:lang w:val="en-US"/>
-        </w:rPr>
-        <w:t>es</w:t>
-      </w:r>
-      <w:r>
-        <w:rPr>
-          <w:lang w:val="en-US"/>
-        </w:rPr>
-        <w:t>. To take advantage of the latest optimizations, keep the following up to date:</w:t>
+      </w:pPr>
+      <w:r>
+        <w:t>The Android tools receive build optimizations and new features with almost every updates. To take advantage of the latest optimizations, keep the following up to date:</w:t>
       </w:r>
     </w:p>
     <w:p>
@@ -640,15 +1224,9 @@
           <w:numId w:val="7"/>
         </w:numPr>
         <w:jc w:val="both"/>
-        <w:rPr>
-          <w:lang w:val="en-US"/>
-        </w:rPr>
-      </w:pPr>
-      <w:hyperlink r:id="rId7" w:history="1">
+      </w:pPr>
+      <w:hyperlink r:id="rId8" w:history="1">
         <w:r>
-          <w:rPr>
-            <w:lang w:val="en-US"/>
-          </w:rPr>
           <w:t>Android Studio and SDK tools</w:t>
         </w:r>
       </w:hyperlink>
@@ -661,15 +1239,9 @@
           <w:numId w:val="7"/>
         </w:numPr>
         <w:jc w:val="both"/>
-        <w:rPr>
-          <w:lang w:val="en-US"/>
-        </w:rPr>
-      </w:pPr>
-      <w:hyperlink r:id="rId8" w:history="1">
+      </w:pPr>
+      <w:hyperlink r:id="rId9" w:history="1">
         <w:r>
-          <w:rPr>
-            <w:lang w:val="en-US"/>
-          </w:rPr>
           <w:t>The Android plugin for Gradle</w:t>
         </w:r>
       </w:hyperlink>
@@ -685,14 +1257,12 @@
         <w:rPr>
           <w:b/>
           <w:bCs/>
-          <w:lang w:val="en-US"/>
         </w:rPr>
       </w:pPr>
       <w:r>
         <w:rPr>
           <w:b/>
           <w:bCs/>
-          <w:lang w:val="en-US"/>
         </w:rPr>
         <w:t>Create a build variant for development</w:t>
       </w:r>
@@ -702,28 +1272,16 @@
         <w:pStyle w:val="ListParagraph"/>
         <w:ind w:left="630"/>
         <w:jc w:val="both"/>
-        <w:rPr>
-          <w:lang w:val="en-US"/>
-        </w:rPr>
-      </w:pPr>
-      <w:r>
-        <w:rPr>
-          <w:lang w:val="en-US"/>
-        </w:rPr>
+      </w:pPr>
+      <w:r>
         <w:t>Many of the configurations you need when </w:t>
       </w:r>
-      <w:hyperlink r:id="rId9" w:history="1">
+      <w:hyperlink r:id="rId10" w:history="1">
         <w:r>
-          <w:rPr>
-            <w:lang w:val="en-US"/>
-          </w:rPr>
           <w:t>preparing your app for release</w:t>
         </w:r>
       </w:hyperlink>
       <w:r>
-        <w:rPr>
-          <w:lang w:val="en-US"/>
-        </w:rPr>
         <w:t> are not required while developing your app. Enabling unnecessary build processes slows down your incremental and clean builds</w:t>
       </w:r>
     </w:p>
@@ -738,14 +1296,12 @@
         <w:rPr>
           <w:b/>
           <w:bCs/>
-          <w:lang w:val="en-US"/>
         </w:rPr>
       </w:pPr>
       <w:r>
         <w:rPr>
           <w:b/>
           <w:bCs/>
-          <w:lang w:val="en-US"/>
         </w:rPr>
         <w:t>Enable single-variant project sync</w:t>
       </w:r>
@@ -755,35 +1311,14 @@
         <w:pStyle w:val="ListParagraph"/>
         <w:ind w:left="630"/>
         <w:jc w:val="both"/>
-        <w:rPr>
-          <w:lang w:val="en-US"/>
-        </w:rPr>
-      </w:pPr>
-      <w:hyperlink r:id="rId10" w:anchor="sync-files" w:history="1">
+      </w:pPr>
+      <w:hyperlink r:id="rId11" w:anchor="sync-files" w:history="1">
         <w:r>
-          <w:rPr>
-            <w:lang w:val="en-US"/>
-          </w:rPr>
           <w:t>Syncing your project</w:t>
         </w:r>
       </w:hyperlink>
       <w:r>
-        <w:rPr>
-          <w:lang w:val="en-US"/>
-        </w:rPr>
-        <w:t> with your build configuration is an important step in letting Android Studio understand how your project is structured.</w:t>
-      </w:r>
-      <w:r>
-        <w:rPr>
-          <w:lang w:val="en-US"/>
-        </w:rPr>
-        <w:t xml:space="preserve"> </w:t>
-      </w:r>
-      <w:r>
-        <w:rPr>
-          <w:lang w:val="en-US"/>
-        </w:rPr>
-        <w:t>You need to use Android Studio 3.3 or higher with Android Gradle Plugin 3.3.0 or higher to enable this optimization.</w:t>
+        <w:t> with your build configuration is an important step in letting Android Studio understand how your project is structured. You need to use Android Studio 3.3 or higher with Android Gradle Plugin 3.3.0 or higher to enable this optimization.</w:t>
       </w:r>
     </w:p>
     <w:p>
@@ -797,14 +1332,12 @@
         <w:rPr>
           <w:b/>
           <w:bCs/>
-          <w:lang w:val="en-US"/>
         </w:rPr>
       </w:pPr>
       <w:r>
         <w:rPr>
           <w:b/>
           <w:bCs/>
-          <w:lang w:val="en-US"/>
         </w:rPr>
         <w:t>Avoid compiling unnecessary resources</w:t>
       </w:r>
@@ -814,14 +1347,8 @@
         <w:pStyle w:val="ListParagraph"/>
         <w:ind w:left="630"/>
         <w:jc w:val="both"/>
-        <w:rPr>
-          <w:lang w:val="en-US"/>
-        </w:rPr>
-      </w:pPr>
-      <w:r>
-        <w:rPr>
-          <w:lang w:val="en-US"/>
-        </w:rPr>
+      </w:pPr>
+      <w:r>
         <w:t>Avoid compiling and packaging resources that you aren't testing (such as additional language localizations and screen-density resources). You can do that by only specifying one language resource and screen density for your "dev" flavor,</w:t>
       </w:r>
     </w:p>
@@ -836,44 +1363,61 @@
         <w:rPr>
           <w:b/>
           <w:bCs/>
-          <w:lang w:val="en-US"/>
         </w:rPr>
       </w:pPr>
       <w:r>
         <w:rPr>
           <w:b/>
           <w:bCs/>
-          <w:lang w:val="en-US"/>
         </w:rPr>
-        <w:t>Disable Crashlytics for your debug builds</w:t>
+        <w:t xml:space="preserve">Disable </w:t>
+      </w:r>
+      <w:proofErr w:type="spellStart"/>
+      <w:r>
+        <w:rPr>
+          <w:b/>
+          <w:bCs/>
+        </w:rPr>
+        <w:t>Crashlytics</w:t>
+      </w:r>
+      <w:proofErr w:type="spellEnd"/>
+      <w:r>
+        <w:rPr>
+          <w:b/>
+          <w:bCs/>
+        </w:rPr>
+        <w:t xml:space="preserve"> for your debug builds</w:t>
       </w:r>
     </w:p>
     <w:p>
       <w:pPr>
         <w:ind w:left="270"/>
         <w:jc w:val="both"/>
-        <w:rPr>
-          <w:lang w:val="en-US"/>
-        </w:rPr>
-      </w:pPr>
-      <w:r>
-        <w:rPr>
-          <w:lang w:val="en-US"/>
-        </w:rPr>
+      </w:pPr>
+      <w:r>
         <w:t>If you don't need to run a </w:t>
       </w:r>
-      <w:hyperlink r:id="rId11" w:history="1">
-        <w:r>
-          <w:rPr>
-            <w:lang w:val="en-US"/>
-          </w:rPr>
-          <w:t>Crashlytics report</w:t>
-        </w:r>
-      </w:hyperlink>
-      <w:r>
-        <w:rPr>
-          <w:lang w:val="en-US"/>
-        </w:rPr>
+      <w:proofErr w:type="spellStart"/>
+      <w:r>
+        <w:fldChar w:fldCharType="begin"/>
+      </w:r>
+      <w:r>
+        <w:instrText xml:space="preserve"> HYPERLINK "https://docs.fabric.io/android/crashlytics/overview.html" </w:instrText>
+      </w:r>
+      <w:r>
+        <w:fldChar w:fldCharType="separate"/>
+      </w:r>
+      <w:r>
+        <w:t>Crashlytics</w:t>
+      </w:r>
+      <w:proofErr w:type="spellEnd"/>
+      <w:r>
+        <w:t xml:space="preserve"> report</w:t>
+      </w:r>
+      <w:r>
+        <w:fldChar w:fldCharType="end"/>
+      </w:r>
+      <w:r>
         <w:t>, speed up your debug builds by disabling the plugin</w:t>
       </w:r>
     </w:p>
@@ -888,14 +1432,12 @@
         <w:rPr>
           <w:b/>
           <w:bCs/>
-          <w:lang w:val="en-US"/>
         </w:rPr>
       </w:pPr>
       <w:r>
         <w:rPr>
           <w:b/>
           <w:bCs/>
-          <w:lang w:val="en-US"/>
         </w:rPr>
         <w:t>Enable offline mode</w:t>
       </w:r>
@@ -905,21 +1447,9 @@
         <w:pStyle w:val="ListParagraph"/>
         <w:ind w:left="630"/>
         <w:jc w:val="both"/>
-        <w:rPr>
-          <w:lang w:val="en-US"/>
-        </w:rPr>
-      </w:pPr>
-      <w:r>
-        <w:rPr>
-          <w:lang w:val="en-US"/>
-        </w:rPr>
-        <w:t>If you are on a slow network connection, your build times may suffer when Gradle attempts to use network resources to resolve dependencies</w:t>
-      </w:r>
-      <w:r>
-        <w:rPr>
-          <w:lang w:val="en-US"/>
-        </w:rPr>
-        <w:t>.</w:t>
+      </w:pPr>
+      <w:r>
+        <w:t>If you are on a slow network connection, your build times may suffer when Gradle attempts to use network resources to resolve dependencies.</w:t>
       </w:r>
     </w:p>
     <w:p>
@@ -933,14 +1463,12 @@
         <w:rPr>
           <w:b/>
           <w:bCs/>
-          <w:lang w:val="en-US"/>
         </w:rPr>
       </w:pPr>
       <w:r>
         <w:rPr>
           <w:b/>
           <w:bCs/>
-          <w:lang w:val="en-US"/>
         </w:rPr>
         <w:lastRenderedPageBreak/>
         <w:t>Use static dependency versions</w:t>
@@ -951,15 +1479,17 @@
         <w:pStyle w:val="ListParagraph"/>
         <w:ind w:left="630"/>
         <w:jc w:val="both"/>
-        <w:rPr>
-          <w:lang w:val="en-US"/>
-        </w:rPr>
-      </w:pPr>
-      <w:r>
-        <w:rPr>
-          <w:lang w:val="en-US"/>
-        </w:rPr>
-        <w:t>When you declare dependencies in your build.gradle files, you should avoid using version numbers with a plus sign at the end, such as 'com.android.tools.build:gradle:2.+'.</w:t>
+      </w:pPr>
+      <w:r>
+        <w:t>When you declare dependencies in your </w:t>
+      </w:r>
+      <w:proofErr w:type="spellStart"/>
+      <w:r>
+        <w:t>build.gradle</w:t>
+      </w:r>
+      <w:proofErr w:type="spellEnd"/>
+      <w:r>
+        <w:t> files, you should avoid using version numbers with a plus sign at the end, such as 'com.android.tools.build:gradle:2.+'.</w:t>
       </w:r>
     </w:p>
     <w:p>
@@ -973,39 +1503,39 @@
         <w:rPr>
           <w:b/>
           <w:bCs/>
-          <w:lang w:val="en-US"/>
         </w:rPr>
       </w:pPr>
       <w:r>
         <w:rPr>
           <w:b/>
           <w:bCs/>
-          <w:lang w:val="en-US"/>
         </w:rPr>
-        <w:t>Convert images to WebP</w:t>
-      </w:r>
+        <w:t xml:space="preserve">Convert images to </w:t>
+      </w:r>
+      <w:proofErr w:type="spellStart"/>
+      <w:r>
+        <w:rPr>
+          <w:b/>
+          <w:bCs/>
+        </w:rPr>
+        <w:t>WebP</w:t>
+      </w:r>
+      <w:proofErr w:type="spellEnd"/>
     </w:p>
     <w:p>
       <w:pPr>
         <w:pStyle w:val="ListParagraph"/>
         <w:ind w:left="630"/>
         <w:jc w:val="both"/>
-        <w:rPr>
-          <w:lang w:val="en-US"/>
-        </w:rPr>
       </w:pPr>
       <w:hyperlink r:id="rId12" w:history="1">
+        <w:proofErr w:type="spellStart"/>
         <w:r>
-          <w:rPr>
-            <w:lang w:val="en-US"/>
-          </w:rPr>
           <w:t>WebP</w:t>
         </w:r>
+        <w:proofErr w:type="spellEnd"/>
       </w:hyperlink>
       <w:r>
-        <w:rPr>
-          <w:lang w:val="en-US"/>
-        </w:rPr>
         <w:t> is an image file format that provides lossy compression (like JPEG) as well as transparency (like PNG) but can provide better compression than either JPEG or PNG. Reducing image file sizes, without having to perform build-time compression, can speed up your builds, especially if your app uses a lot of image resources.</w:t>
       </w:r>
     </w:p>
@@ -1014,9 +1544,6 @@
         <w:pStyle w:val="ListParagraph"/>
         <w:ind w:left="630"/>
         <w:jc w:val="both"/>
-        <w:rPr>
-          <w:lang w:val="en-US"/>
-        </w:rPr>
       </w:pPr>
     </w:p>
     <w:p>
@@ -1027,45 +1554,28 @@
           <w:numId w:val="6"/>
         </w:numPr>
         <w:jc w:val="both"/>
-        <w:rPr>
-          <w:lang w:val="en-US"/>
-        </w:rPr>
       </w:pPr>
       <w:r>
         <w:rPr>
           <w:b/>
           <w:bCs/>
-          <w:lang w:val="en-US"/>
         </w:rPr>
         <w:t>Reference</w:t>
       </w:r>
       <w:r>
-        <w:rPr>
-          <w:lang w:val="en-US"/>
-        </w:rPr>
-        <w:t xml:space="preserve">: </w:t>
-      </w:r>
-      <w:r>
-        <w:rPr>
-          <w:lang w:val="en-US"/>
-        </w:rPr>
-        <w:t>https://developer.android.com/studio/build/optimize-your-build</w:t>
+        <w:t>: https://developer.android.com/studio/build/optimize-your-build</w:t>
       </w:r>
     </w:p>
     <w:p>
       <w:pPr>
         <w:pStyle w:val="Heading1"/>
         <w:jc w:val="both"/>
-        <w:rPr>
-          <w:lang w:val="en-US"/>
-        </w:rPr>
-      </w:pPr>
-      <w:r>
-        <w:rPr>
-          <w:lang w:val="en-US"/>
-        </w:rPr>
+      </w:pPr>
+      <w:bookmarkStart w:id="5" w:name="_Toc56713082"/>
+      <w:r>
         <w:t>Ahsan Usman:</w:t>
       </w:r>
+      <w:bookmarkEnd w:id="5"/>
     </w:p>
     <w:p>
       <w:pPr>
@@ -1075,23 +1585,14 @@
           <w:numId w:val="3"/>
         </w:numPr>
         <w:jc w:val="both"/>
-        <w:rPr>
-          <w:lang w:val="en-US"/>
-        </w:rPr>
-      </w:pPr>
-      <w:r>
-        <w:rPr>
-          <w:lang w:val="en-US"/>
-        </w:rPr>
+      </w:pPr>
+      <w:r>
         <w:t>Restart your windows before working on android studios. This way all the unwanted background tasks will be closed and there will be more memory available for Android Studios.</w:t>
       </w:r>
     </w:p>
     <w:p>
       <w:pPr>
         <w:jc w:val="both"/>
-        <w:rPr>
-          <w:lang w:val="en-US"/>
-        </w:rPr>
       </w:pPr>
     </w:p>
     <w:sectPr>
@@ -1853,7 +2354,7 @@
         <w:rFonts w:asciiTheme="minorHAnsi" w:eastAsiaTheme="minorHAnsi" w:hAnsiTheme="minorHAnsi" w:cstheme="minorBidi"/>
         <w:sz w:val="22"/>
         <w:szCs w:val="22"/>
-        <w:lang w:eastAsia="en-US" w:bidi="ar-SA"/>
+        <w:lang w:val="en-US" w:eastAsia="en-US" w:bidi="ar-SA"/>
       </w:rPr>
     </w:rPrDefault>
     <w:pPrDefault>
@@ -2348,7 +2849,6 @@
     </w:pPr>
     <w:rPr>
       <w:rFonts w:eastAsiaTheme="minorEastAsia"/>
-      <w:lang w:val="en-US"/>
     </w:rPr>
   </w:style>
   <w:style w:type="character" w:customStyle="1" w:styleId="NoSpacingChar">
@@ -2427,14 +2927,12 @@
       <w:rFonts w:ascii="Times New Roman" w:eastAsia="Times New Roman" w:hAnsi="Times New Roman" w:cs="Times New Roman"/>
       <w:sz w:val="24"/>
       <w:szCs w:val="24"/>
-      <w:lang w:val="en-US"/>
     </w:rPr>
   </w:style>
   <w:style w:type="character" w:styleId="Hyperlink">
     <w:name w:val="Hyperlink"/>
     <w:basedOn w:val="DefaultParagraphFont"/>
     <w:uiPriority w:val="99"/>
-    <w:semiHidden/>
     <w:unhideWhenUsed/>
     <w:rsid w:val="00C10E33"/>
     <w:rPr>
@@ -2454,6 +2952,47 @@
       <w:sz w:val="20"/>
       <w:szCs w:val="20"/>
     </w:rPr>
+  </w:style>
+  <w:style w:type="paragraph" w:styleId="TOCHeading">
+    <w:name w:val="TOC Heading"/>
+    <w:basedOn w:val="Heading1"/>
+    <w:next w:val="Normal"/>
+    <w:uiPriority w:val="39"/>
+    <w:unhideWhenUsed/>
+    <w:qFormat/>
+    <w:rsid w:val="002B1268"/>
+    <w:pPr>
+      <w:outlineLvl w:val="9"/>
+    </w:pPr>
+  </w:style>
+  <w:style w:type="paragraph" w:styleId="TOC1">
+    <w:name w:val="toc 1"/>
+    <w:basedOn w:val="Normal"/>
+    <w:next w:val="Normal"/>
+    <w:autoRedefine/>
+    <w:uiPriority w:val="39"/>
+    <w:unhideWhenUsed/>
+    <w:rsid w:val="002B1268"/>
+    <w:pPr>
+      <w:tabs>
+        <w:tab w:val="right" w:leader="dot" w:pos="9016"/>
+      </w:tabs>
+      <w:spacing w:after="100"/>
+      <w:jc w:val="center"/>
+    </w:pPr>
+  </w:style>
+  <w:style w:type="paragraph" w:styleId="TOC2">
+    <w:name w:val="toc 2"/>
+    <w:basedOn w:val="Normal"/>
+    <w:next w:val="Normal"/>
+    <w:autoRedefine/>
+    <w:uiPriority w:val="39"/>
+    <w:unhideWhenUsed/>
+    <w:rsid w:val="002B1268"/>
+    <w:pPr>
+      <w:spacing w:after="100"/>
+      <w:ind w:left="220"/>
+    </w:pPr>
   </w:style>
 </w:styles>
 </file>
@@ -2557,12 +3096,15 @@
     <w:compatSetting w:name="enableOpenTypeFeatures" w:uri="http://schemas.microsoft.com/office/word" w:val="1"/>
     <w:compatSetting w:name="doNotFlipMirrorIndents" w:uri="http://schemas.microsoft.com/office/word" w:val="1"/>
     <w:compatSetting w:name="differentiateMultirowTableHeaders" w:uri="http://schemas.microsoft.com/office/word" w:val="1"/>
-    <w:compatSetting w:name="useWord2013TrackBottomHyphenation" w:uri="http://schemas.microsoft.com/office/word" w:val="0"/>
+    <w:compatSetting w:name="useWord2013TrackBottomHyphenation" w:uri="http://schemas.microsoft.com/office/word" w:val="1"/>
   </w:compat>
   <w:rsids>
     <w:rsidRoot w:val="00BE203C"/>
     <w:rsid w:val="00392D15"/>
+    <w:rsid w:val="004203B9"/>
     <w:rsid w:val="0043157F"/>
+    <w:rsid w:val="00477365"/>
+    <w:rsid w:val="00865484"/>
     <w:rsid w:val="00BE203C"/>
     <w:rsid w:val="00D41887"/>
   </w:rsids>
@@ -2579,7 +3121,7 @@
     <m:intLim m:val="subSup"/>
     <m:naryLim m:val="undOvr"/>
   </m:mathPr>
-  <w:themeFontLang/>
+  <w:themeFontLang w:val="en-US"/>
   <w:clrSchemeMapping w:bg1="light1" w:t1="dark1" w:bg2="light2" w:t2="dark2" w:accent1="accent1" w:accent2="accent2" w:accent3="accent3" w:accent4="accent4" w:accent5="accent5" w:accent6="accent6" w:hyperlink="hyperlink" w:followedHyperlink="followedHyperlink"/>
   <w:decimalSymbol w:val="."/>
   <w:listSeparator w:val=","/>
@@ -2595,7 +3137,7 @@
         <w:rFonts w:asciiTheme="minorHAnsi" w:eastAsiaTheme="minorEastAsia" w:hAnsiTheme="minorHAnsi" w:cstheme="minorBidi"/>
         <w:sz w:val="22"/>
         <w:szCs w:val="22"/>
-        <w:lang w:bidi="ar-SA"/>
+        <w:lang w:val="en-US" w:eastAsia="en-US" w:bidi="ar-SA"/>
       </w:rPr>
     </w:rPrDefault>
     <w:pPrDefault>
@@ -3320,4 +3862,16 @@
     </a:ext>
   </a:extLst>
 </a:theme>
+</file>
+
+<file path=customXml/item1.xml><?xml version="1.0" encoding="utf-8"?>
+<b:Sources xmlns:b="http://schemas.openxmlformats.org/officeDocument/2006/bibliography" xmlns="http://schemas.openxmlformats.org/officeDocument/2006/bibliography" SelectedStyle="\APASixthEditionOfficeOnline.xsl" StyleName="APA" Version="6"/>
+</file>
+
+<file path=customXml/itemProps1.xml><?xml version="1.0" encoding="utf-8"?>
+<ds:datastoreItem xmlns:ds="http://schemas.openxmlformats.org/officeDocument/2006/customXml" ds:itemID="{5D7FEE5C-B39A-4D15-88B6-7CC220683389}">
+  <ds:schemaRefs>
+    <ds:schemaRef ds:uri="http://schemas.openxmlformats.org/officeDocument/2006/bibliography"/>
+  </ds:schemaRefs>
+</ds:datastoreItem>
 </file>
--- a/Docs/Lab Tasks.docx
+++ b/Docs/Lab Tasks.docx
@@ -3100,6 +3100,7 @@
   </w:compat>
   <w:rsids>
     <w:rsidRoot w:val="00BE203C"/>
+    <w:rsid w:val="0028097F"/>
     <w:rsid w:val="00392D15"/>
     <w:rsid w:val="004203B9"/>
     <w:rsid w:val="0043157F"/>

--- a/Docs/Lab Tasks.docx
+++ b/Docs/Lab Tasks.docx
@@ -75,7 +75,9 @@
               <w:pPr>
                 <w:pStyle w:val="TOC1"/>
                 <w:rPr>
+                  <w:rFonts w:eastAsiaTheme="minorEastAsia"/>
                   <w:noProof/>
+                  <w:lang w:val="en-PK" w:eastAsia="en-PK"/>
                 </w:rPr>
               </w:pPr>
               <w:r>
@@ -99,25 +101,13 @@
                 </w:rPr>
                 <w:fldChar w:fldCharType="separate"/>
               </w:r>
-              <w:hyperlink w:anchor="_Toc56713077" w:history="1">
+              <w:hyperlink w:anchor="_Toc59652342" w:history="1">
                 <w:r>
                   <w:rPr>
                     <w:rStyle w:val="Hyperlink"/>
-                    <w:b/>
-                    <w:noProof/>
-                    <w:color w:val="0070C0"/>
-                    <w:sz w:val="28"/>
-                  </w:rPr>
-                  <w:t>Lab 1</w:t>
-                </w:r>
-                <w:r>
-                  <w:rPr>
-                    <w:rStyle w:val="Hyperlink"/>
-                    <w:b/>
-                    <w:noProof/>
-                    <w:sz w:val="28"/>
-                  </w:rPr>
-                  <w:t>: Tips for making Android Studio faster</w:t>
+                    <w:noProof/>
+                  </w:rPr>
+                  <w:t>Lab 1: Tips for making Android Studio faster</w:t>
                 </w:r>
                 <w:r>
                   <w:rPr>
@@ -138,7 +128,7 @@
                     <w:noProof/>
                     <w:webHidden/>
                   </w:rPr>
-                  <w:instrText xml:space="preserve"> PAGEREF _Toc56713077 \h </w:instrText>
+                  <w:instrText xml:space="preserve"> PAGEREF _Toc59652342 \h </w:instrText>
                 </w:r>
                 <w:r>
                   <w:rPr>
@@ -173,26 +163,16 @@
               <w:pPr>
                 <w:pStyle w:val="TOC1"/>
                 <w:rPr>
+                  <w:rFonts w:eastAsiaTheme="minorEastAsia"/>
                   <w:noProof/>
+                  <w:lang w:val="en-PK" w:eastAsia="en-PK"/>
                 </w:rPr>
               </w:pPr>
-              <w:r>
-                <w:rPr>
-                  <w:rStyle w:val="Hyperlink"/>
-                  <w:b/>
-                  <w:noProof/>
-                  <w:sz w:val="28"/>
-                  <w:u w:val="none"/>
-                </w:rPr>
-                <w:t xml:space="preserve">1. </w:t>
-              </w:r>
-              <w:hyperlink w:anchor="_Toc56713078" w:history="1">
+              <w:hyperlink w:anchor="_Toc59652343" w:history="1">
                 <w:r>
                   <w:rPr>
                     <w:rStyle w:val="Hyperlink"/>
-                    <w:b/>
-                    <w:noProof/>
-                    <w:sz w:val="28"/>
+                    <w:noProof/>
                   </w:rPr>
                   <w:t>Common Solution:</w:t>
                 </w:r>
@@ -215,7 +195,7 @@
                     <w:noProof/>
                     <w:webHidden/>
                   </w:rPr>
-                  <w:instrText xml:space="preserve"> PAGEREF _Toc56713078 \h </w:instrText>
+                  <w:instrText xml:space="preserve"> PAGEREF _Toc59652343 \h </w:instrText>
                 </w:r>
                 <w:r>
                   <w:rPr>
@@ -250,26 +230,16 @@
               <w:pPr>
                 <w:pStyle w:val="TOC1"/>
                 <w:rPr>
+                  <w:rFonts w:eastAsiaTheme="minorEastAsia"/>
                   <w:noProof/>
+                  <w:lang w:val="en-PK" w:eastAsia="en-PK"/>
                 </w:rPr>
               </w:pPr>
-              <w:r>
-                <w:rPr>
-                  <w:rStyle w:val="Hyperlink"/>
-                  <w:b/>
-                  <w:noProof/>
-                  <w:sz w:val="28"/>
-                  <w:u w:val="none"/>
-                </w:rPr>
-                <w:t xml:space="preserve">2. </w:t>
-              </w:r>
-              <w:hyperlink w:anchor="_Toc56713079" w:history="1">
+              <w:hyperlink w:anchor="_Toc59652344" w:history="1">
                 <w:r>
                   <w:rPr>
                     <w:rStyle w:val="Hyperlink"/>
-                    <w:b/>
-                    <w:noProof/>
-                    <w:sz w:val="28"/>
+                    <w:noProof/>
                   </w:rPr>
                   <w:t>Individual Student’s Work:</w:t>
                 </w:r>
@@ -292,7 +262,7 @@
                     <w:noProof/>
                     <w:webHidden/>
                   </w:rPr>
-                  <w:instrText xml:space="preserve"> PAGEREF _Toc56713079 \h </w:instrText>
+                  <w:instrText xml:space="preserve"> PAGEREF _Toc59652344 \h </w:instrText>
                 </w:r>
                 <w:r>
                   <w:rPr>
@@ -327,34 +297,16 @@
               <w:pPr>
                 <w:pStyle w:val="TOC1"/>
                 <w:rPr>
+                  <w:rFonts w:eastAsiaTheme="minorEastAsia"/>
                   <w:noProof/>
+                  <w:lang w:val="en-PK" w:eastAsia="en-PK"/>
                 </w:rPr>
               </w:pPr>
-              <w:r>
-                <w:rPr>
-                  <w:rStyle w:val="Hyperlink"/>
-                  <w:b/>
-                  <w:noProof/>
-                  <w:sz w:val="28"/>
-                  <w:u w:val="none"/>
-                </w:rPr>
-                <w:t xml:space="preserve">  </w:t>
-              </w:r>
-              <w:r>
-                <w:rPr>
-                  <w:rStyle w:val="Hyperlink"/>
-                  <w:noProof/>
-                  <w:sz w:val="28"/>
-                  <w:u w:val="none"/>
-                </w:rPr>
-                <w:t xml:space="preserve">  2.1   </w:t>
-              </w:r>
-              <w:hyperlink w:anchor="_Toc56713080" w:history="1">
+              <w:hyperlink w:anchor="_Toc59652345" w:history="1">
                 <w:r>
                   <w:rPr>
                     <w:rStyle w:val="Hyperlink"/>
                     <w:noProof/>
-                    <w:sz w:val="28"/>
                   </w:rPr>
                   <w:t>Waleed Afandi:</w:t>
                 </w:r>
@@ -377,7 +329,7 @@
                     <w:noProof/>
                     <w:webHidden/>
                   </w:rPr>
-                  <w:instrText xml:space="preserve"> PAGEREF _Toc56713080 \h </w:instrText>
+                  <w:instrText xml:space="preserve"> PAGEREF _Toc59652345 \h </w:instrText>
                 </w:r>
                 <w:r>
                   <w:rPr>
@@ -414,36 +366,17 @@
                 <w:tabs>
                   <w:tab w:val="right" w:leader="dot" w:pos="9016"/>
                 </w:tabs>
-                <w:ind w:left="0"/>
                 <w:rPr>
+                  <w:rFonts w:eastAsiaTheme="minorEastAsia"/>
                   <w:noProof/>
-                  <w:sz w:val="28"/>
+                  <w:lang w:val="en-PK" w:eastAsia="en-PK"/>
                 </w:rPr>
               </w:pPr>
-              <w:r>
-                <w:rPr>
-                  <w:rStyle w:val="Hyperlink"/>
-                  <w:noProof/>
-                  <w:sz w:val="28"/>
-                  <w:u w:val="none"/>
-                </w:rPr>
-                <w:t xml:space="preserve">    </w:t>
-              </w:r>
-              <w:r>
-                <w:rPr>
-                  <w:rStyle w:val="Hyperlink"/>
-                  <w:noProof/>
-                  <w:sz w:val="28"/>
-                  <w:u w:val="none"/>
-                </w:rPr>
-                <w:t xml:space="preserve">2.2    </w:t>
-              </w:r>
-              <w:hyperlink w:anchor="_Toc56713081" w:history="1">
+              <w:hyperlink w:anchor="_Toc59652346" w:history="1">
                 <w:r>
                   <w:rPr>
                     <w:rStyle w:val="Hyperlink"/>
                     <w:noProof/>
-                    <w:sz w:val="28"/>
                   </w:rPr>
                   <w:t>Shamir Afridi:</w:t>
                 </w:r>
@@ -451,7 +384,6 @@
                   <w:rPr>
                     <w:noProof/>
                     <w:webHidden/>
-                    <w:sz w:val="28"/>
                   </w:rPr>
                   <w:tab/>
                 </w:r>
@@ -459,7 +391,6 @@
                   <w:rPr>
                     <w:noProof/>
                     <w:webHidden/>
-                    <w:sz w:val="28"/>
                   </w:rPr>
                   <w:fldChar w:fldCharType="begin"/>
                 </w:r>
@@ -467,22 +398,19 @@
                   <w:rPr>
                     <w:noProof/>
                     <w:webHidden/>
-                    <w:sz w:val="28"/>
-                  </w:rPr>
-                  <w:instrText xml:space="preserve"> PAGEREF _Toc56713081 \h </w:instrText>
-                </w:r>
-                <w:r>
-                  <w:rPr>
-                    <w:noProof/>
-                    <w:webHidden/>
-                    <w:sz w:val="28"/>
-                  </w:rPr>
-                </w:r>
-                <w:r>
-                  <w:rPr>
-                    <w:noProof/>
-                    <w:webHidden/>
-                    <w:sz w:val="28"/>
+                  </w:rPr>
+                  <w:instrText xml:space="preserve"> PAGEREF _Toc59652346 \h </w:instrText>
+                </w:r>
+                <w:r>
+                  <w:rPr>
+                    <w:noProof/>
+                    <w:webHidden/>
+                  </w:rPr>
+                </w:r>
+                <w:r>
+                  <w:rPr>
+                    <w:noProof/>
+                    <w:webHidden/>
                   </w:rPr>
                   <w:fldChar w:fldCharType="separate"/>
                 </w:r>
@@ -490,7 +418,6 @@
                   <w:rPr>
                     <w:noProof/>
                     <w:webHidden/>
-                    <w:sz w:val="28"/>
                   </w:rPr>
                   <w:t>2</w:t>
                 </w:r>
@@ -498,7 +425,6 @@
                   <w:rPr>
                     <w:noProof/>
                     <w:webHidden/>
-                    <w:sz w:val="28"/>
                   </w:rPr>
                   <w:fldChar w:fldCharType="end"/>
                 </w:r>
@@ -508,26 +434,355 @@
               <w:pPr>
                 <w:pStyle w:val="TOC1"/>
                 <w:rPr>
+                  <w:rFonts w:eastAsiaTheme="minorEastAsia"/>
+                  <w:noProof/>
+                  <w:lang w:val="en-PK" w:eastAsia="en-PK"/>
+                </w:rPr>
+              </w:pPr>
+              <w:hyperlink w:anchor="_Toc59652347" w:history="1">
+                <w:r>
+                  <w:rPr>
+                    <w:rStyle w:val="Hyperlink"/>
+                    <w:noProof/>
+                  </w:rPr>
+                  <w:t>Ahsan Usman:</w:t>
+                </w:r>
+                <w:r>
+                  <w:rPr>
+                    <w:noProof/>
+                    <w:webHidden/>
+                  </w:rPr>
+                  <w:tab/>
+                </w:r>
+                <w:r>
+                  <w:rPr>
+                    <w:noProof/>
+                    <w:webHidden/>
+                  </w:rPr>
+                  <w:fldChar w:fldCharType="begin"/>
+                </w:r>
+                <w:r>
+                  <w:rPr>
+                    <w:noProof/>
+                    <w:webHidden/>
+                  </w:rPr>
+                  <w:instrText xml:space="preserve"> PAGEREF _Toc59652347 \h </w:instrText>
+                </w:r>
+                <w:r>
+                  <w:rPr>
+                    <w:noProof/>
+                    <w:webHidden/>
+                  </w:rPr>
+                </w:r>
+                <w:r>
+                  <w:rPr>
+                    <w:noProof/>
+                    <w:webHidden/>
+                  </w:rPr>
+                  <w:fldChar w:fldCharType="separate"/>
+                </w:r>
+                <w:r>
+                  <w:rPr>
+                    <w:noProof/>
+                    <w:webHidden/>
+                  </w:rPr>
+                  <w:t>3</w:t>
+                </w:r>
+                <w:r>
+                  <w:rPr>
+                    <w:noProof/>
+                    <w:webHidden/>
+                  </w:rPr>
+                  <w:fldChar w:fldCharType="end"/>
+                </w:r>
+              </w:hyperlink>
+            </w:p>
+            <w:p>
+              <w:pPr>
+                <w:pStyle w:val="TOC1"/>
+                <w:rPr>
+                  <w:rFonts w:eastAsiaTheme="minorEastAsia"/>
+                  <w:noProof/>
+                  <w:lang w:val="en-PK" w:eastAsia="en-PK"/>
+                </w:rPr>
+              </w:pPr>
+              <w:hyperlink w:anchor="_Toc59652348" w:history="1">
+                <w:r>
+                  <w:rPr>
+                    <w:rStyle w:val="Hyperlink"/>
+                    <w:noProof/>
+                  </w:rPr>
+                  <w:t>Lab 2: Hello World Activities</w:t>
+                </w:r>
+                <w:r>
+                  <w:rPr>
+                    <w:noProof/>
+                    <w:webHidden/>
+                  </w:rPr>
+                  <w:tab/>
+                </w:r>
+                <w:r>
+                  <w:rPr>
+                    <w:noProof/>
+                    <w:webHidden/>
+                  </w:rPr>
+                  <w:fldChar w:fldCharType="begin"/>
+                </w:r>
+                <w:r>
+                  <w:rPr>
+                    <w:noProof/>
+                    <w:webHidden/>
+                  </w:rPr>
+                  <w:instrText xml:space="preserve"> PAGEREF _Toc59652348 \h </w:instrText>
+                </w:r>
+                <w:r>
+                  <w:rPr>
+                    <w:noProof/>
+                    <w:webHidden/>
+                  </w:rPr>
+                </w:r>
+                <w:r>
+                  <w:rPr>
+                    <w:noProof/>
+                    <w:webHidden/>
+                  </w:rPr>
+                  <w:fldChar w:fldCharType="separate"/>
+                </w:r>
+                <w:r>
+                  <w:rPr>
+                    <w:noProof/>
+                    <w:webHidden/>
+                  </w:rPr>
+                  <w:t>4</w:t>
+                </w:r>
+                <w:r>
+                  <w:rPr>
+                    <w:noProof/>
+                    <w:webHidden/>
+                  </w:rPr>
+                  <w:fldChar w:fldCharType="end"/>
+                </w:r>
+              </w:hyperlink>
+            </w:p>
+            <w:p>
+              <w:pPr>
+                <w:pStyle w:val="TOC1"/>
+                <w:rPr>
+                  <w:rFonts w:eastAsiaTheme="minorEastAsia"/>
+                  <w:noProof/>
+                  <w:lang w:val="en-PK" w:eastAsia="en-PK"/>
+                </w:rPr>
+              </w:pPr>
+              <w:hyperlink w:anchor="_Toc59652349" w:history="1">
+                <w:r>
+                  <w:rPr>
+                    <w:rStyle w:val="Hyperlink"/>
+                    <w:noProof/>
+                  </w:rPr>
+                  <w:t>Individual Student’s Work:</w:t>
+                </w:r>
+                <w:r>
+                  <w:rPr>
+                    <w:noProof/>
+                    <w:webHidden/>
+                  </w:rPr>
+                  <w:tab/>
+                </w:r>
+                <w:r>
+                  <w:rPr>
+                    <w:noProof/>
+                    <w:webHidden/>
+                  </w:rPr>
+                  <w:fldChar w:fldCharType="begin"/>
+                </w:r>
+                <w:r>
+                  <w:rPr>
+                    <w:noProof/>
+                    <w:webHidden/>
+                  </w:rPr>
+                  <w:instrText xml:space="preserve"> PAGEREF _Toc59652349 \h </w:instrText>
+                </w:r>
+                <w:r>
+                  <w:rPr>
+                    <w:noProof/>
+                    <w:webHidden/>
+                  </w:rPr>
+                </w:r>
+                <w:r>
+                  <w:rPr>
+                    <w:noProof/>
+                    <w:webHidden/>
+                  </w:rPr>
+                  <w:fldChar w:fldCharType="separate"/>
+                </w:r>
+                <w:r>
+                  <w:rPr>
+                    <w:noProof/>
+                    <w:webHidden/>
+                  </w:rPr>
+                  <w:t>4</w:t>
+                </w:r>
+                <w:r>
+                  <w:rPr>
+                    <w:noProof/>
+                    <w:webHidden/>
+                  </w:rPr>
+                  <w:fldChar w:fldCharType="end"/>
+                </w:r>
+              </w:hyperlink>
+            </w:p>
+            <w:p>
+              <w:pPr>
+                <w:pStyle w:val="TOC1"/>
+                <w:rPr>
+                  <w:rFonts w:eastAsiaTheme="minorEastAsia"/>
+                  <w:noProof/>
+                  <w:lang w:val="en-PK" w:eastAsia="en-PK"/>
+                </w:rPr>
+              </w:pPr>
+              <w:hyperlink w:anchor="_Toc59652350" w:history="1">
+                <w:r>
+                  <w:rPr>
+                    <w:rStyle w:val="Hyperlink"/>
+                    <w:noProof/>
+                  </w:rPr>
+                  <w:t>Waleed Afandi:</w:t>
+                </w:r>
+                <w:r>
+                  <w:rPr>
+                    <w:noProof/>
+                    <w:webHidden/>
+                  </w:rPr>
+                  <w:tab/>
+                </w:r>
+                <w:r>
+                  <w:rPr>
+                    <w:noProof/>
+                    <w:webHidden/>
+                  </w:rPr>
+                  <w:fldChar w:fldCharType="begin"/>
+                </w:r>
+                <w:r>
+                  <w:rPr>
+                    <w:noProof/>
+                    <w:webHidden/>
+                  </w:rPr>
+                  <w:instrText xml:space="preserve"> PAGEREF _Toc59652350 \h </w:instrText>
+                </w:r>
+                <w:r>
+                  <w:rPr>
+                    <w:noProof/>
+                    <w:webHidden/>
+                  </w:rPr>
+                </w:r>
+                <w:r>
+                  <w:rPr>
+                    <w:noProof/>
+                    <w:webHidden/>
+                  </w:rPr>
+                  <w:fldChar w:fldCharType="separate"/>
+                </w:r>
+                <w:r>
+                  <w:rPr>
+                    <w:noProof/>
+                    <w:webHidden/>
+                  </w:rPr>
+                  <w:t>4</w:t>
+                </w:r>
+                <w:r>
+                  <w:rPr>
+                    <w:noProof/>
+                    <w:webHidden/>
+                  </w:rPr>
+                  <w:fldChar w:fldCharType="end"/>
+                </w:r>
+              </w:hyperlink>
+            </w:p>
+            <w:p>
+              <w:pPr>
+                <w:pStyle w:val="TOC3"/>
+                <w:tabs>
+                  <w:tab w:val="right" w:leader="dot" w:pos="9016"/>
+                </w:tabs>
+                <w:rPr>
                   <w:noProof/>
                 </w:rPr>
               </w:pPr>
-              <w:r>
+              <w:hyperlink w:anchor="_Toc59652351" w:history="1">
+                <w:r>
+                  <w:rPr>
+                    <w:rStyle w:val="Hyperlink"/>
+                    <w:noProof/>
+                  </w:rPr>
+                  <w:t>Tabbed Activity:</w:t>
+                </w:r>
+                <w:r>
+                  <w:rPr>
+                    <w:noProof/>
+                    <w:webHidden/>
+                  </w:rPr>
+                  <w:tab/>
+                </w:r>
+                <w:r>
+                  <w:rPr>
+                    <w:noProof/>
+                    <w:webHidden/>
+                  </w:rPr>
+                  <w:fldChar w:fldCharType="begin"/>
+                </w:r>
+                <w:r>
+                  <w:rPr>
+                    <w:noProof/>
+                    <w:webHidden/>
+                  </w:rPr>
+                  <w:instrText xml:space="preserve"> PAGEREF _Toc59652351 \h </w:instrText>
+                </w:r>
+                <w:r>
+                  <w:rPr>
+                    <w:noProof/>
+                    <w:webHidden/>
+                  </w:rPr>
+                </w:r>
+                <w:r>
+                  <w:rPr>
+                    <w:noProof/>
+                    <w:webHidden/>
+                  </w:rPr>
+                  <w:fldChar w:fldCharType="separate"/>
+                </w:r>
+                <w:r>
+                  <w:rPr>
+                    <w:noProof/>
+                    <w:webHidden/>
+                  </w:rPr>
+                  <w:t>4</w:t>
+                </w:r>
+                <w:r>
+                  <w:rPr>
+                    <w:noProof/>
+                    <w:webHidden/>
+                  </w:rPr>
+                  <w:fldChar w:fldCharType="end"/>
+                </w:r>
+              </w:hyperlink>
+            </w:p>
+            <w:p>
+              <w:pPr>
+                <w:pStyle w:val="TOC3"/>
+                <w:tabs>
+                  <w:tab w:val="right" w:leader="dot" w:pos="9016"/>
+                </w:tabs>
                 <w:rPr>
-                  <w:rStyle w:val="Hyperlink"/>
                   <w:noProof/>
-                  <w:sz w:val="28"/>
-                  <w:u w:val="none"/>
                 </w:rPr>
-                <w:t xml:space="preserve">    2.3    </w:t>
-              </w:r>
-              <w:hyperlink w:anchor="_Toc56713082" w:history="1">
+              </w:pPr>
+              <w:hyperlink w:anchor="_Toc59652352" w:history="1">
                 <w:r>
                   <w:rPr>
                     <w:rStyle w:val="Hyperlink"/>
                     <w:noProof/>
-                    <w:sz w:val="28"/>
-                  </w:rPr>
-                  <w:t>Ahsan Usman:</w:t>
+                  </w:rPr>
+                  <w:t>Basic Activity:</w:t>
                 </w:r>
                 <w:r>
                   <w:rPr>
@@ -548,7 +803,7 @@
                     <w:noProof/>
                     <w:webHidden/>
                   </w:rPr>
-                  <w:instrText xml:space="preserve"> PAGEREF _Toc56713082 \h </w:instrText>
+                  <w:instrText xml:space="preserve"> PAGEREF _Toc59652352 \h </w:instrText>
                 </w:r>
                 <w:r>
                   <w:rPr>
@@ -568,7 +823,211 @@
                     <w:noProof/>
                     <w:webHidden/>
                   </w:rPr>
-                  <w:t>3</w:t>
+                  <w:t>5</w:t>
+                </w:r>
+                <w:r>
+                  <w:rPr>
+                    <w:noProof/>
+                    <w:webHidden/>
+                  </w:rPr>
+                  <w:fldChar w:fldCharType="end"/>
+                </w:r>
+              </w:hyperlink>
+            </w:p>
+            <w:p>
+              <w:pPr>
+                <w:pStyle w:val="TOC3"/>
+                <w:tabs>
+                  <w:tab w:val="right" w:leader="dot" w:pos="9016"/>
+                </w:tabs>
+                <w:rPr>
+                  <w:noProof/>
+                </w:rPr>
+              </w:pPr>
+              <w:hyperlink w:anchor="_Toc59652353" w:history="1">
+                <w:r>
+                  <w:rPr>
+                    <w:rStyle w:val="Hyperlink"/>
+                    <w:noProof/>
+                  </w:rPr>
+                  <w:t>Bottom Navigation Activity:</w:t>
+                </w:r>
+                <w:r>
+                  <w:rPr>
+                    <w:noProof/>
+                    <w:webHidden/>
+                  </w:rPr>
+                  <w:tab/>
+                </w:r>
+                <w:r>
+                  <w:rPr>
+                    <w:noProof/>
+                    <w:webHidden/>
+                  </w:rPr>
+                  <w:fldChar w:fldCharType="begin"/>
+                </w:r>
+                <w:r>
+                  <w:rPr>
+                    <w:noProof/>
+                    <w:webHidden/>
+                  </w:rPr>
+                  <w:instrText xml:space="preserve"> PAGEREF _Toc59652353 \h </w:instrText>
+                </w:r>
+                <w:r>
+                  <w:rPr>
+                    <w:noProof/>
+                    <w:webHidden/>
+                  </w:rPr>
+                </w:r>
+                <w:r>
+                  <w:rPr>
+                    <w:noProof/>
+                    <w:webHidden/>
+                  </w:rPr>
+                  <w:fldChar w:fldCharType="separate"/>
+                </w:r>
+                <w:r>
+                  <w:rPr>
+                    <w:noProof/>
+                    <w:webHidden/>
+                  </w:rPr>
+                  <w:t>6</w:t>
+                </w:r>
+                <w:r>
+                  <w:rPr>
+                    <w:noProof/>
+                    <w:webHidden/>
+                  </w:rPr>
+                  <w:fldChar w:fldCharType="end"/>
+                </w:r>
+              </w:hyperlink>
+            </w:p>
+            <w:p>
+              <w:pPr>
+                <w:pStyle w:val="TOC3"/>
+                <w:tabs>
+                  <w:tab w:val="right" w:leader="dot" w:pos="9016"/>
+                </w:tabs>
+                <w:rPr>
+                  <w:noProof/>
+                </w:rPr>
+              </w:pPr>
+              <w:hyperlink w:anchor="_Toc59652354" w:history="1">
+                <w:r>
+                  <w:rPr>
+                    <w:rStyle w:val="Hyperlink"/>
+                    <w:noProof/>
+                  </w:rPr>
+                  <w:t>Full Screen Activity:</w:t>
+                </w:r>
+                <w:r>
+                  <w:rPr>
+                    <w:noProof/>
+                    <w:webHidden/>
+                  </w:rPr>
+                  <w:tab/>
+                </w:r>
+                <w:r>
+                  <w:rPr>
+                    <w:noProof/>
+                    <w:webHidden/>
+                  </w:rPr>
+                  <w:fldChar w:fldCharType="begin"/>
+                </w:r>
+                <w:r>
+                  <w:rPr>
+                    <w:noProof/>
+                    <w:webHidden/>
+                  </w:rPr>
+                  <w:instrText xml:space="preserve"> PAGEREF _Toc59652354 \h </w:instrText>
+                </w:r>
+                <w:r>
+                  <w:rPr>
+                    <w:noProof/>
+                    <w:webHidden/>
+                  </w:rPr>
+                </w:r>
+                <w:r>
+                  <w:rPr>
+                    <w:noProof/>
+                    <w:webHidden/>
+                  </w:rPr>
+                  <w:fldChar w:fldCharType="separate"/>
+                </w:r>
+                <w:r>
+                  <w:rPr>
+                    <w:noProof/>
+                    <w:webHidden/>
+                  </w:rPr>
+                  <w:t>7</w:t>
+                </w:r>
+                <w:r>
+                  <w:rPr>
+                    <w:noProof/>
+                    <w:webHidden/>
+                  </w:rPr>
+                  <w:fldChar w:fldCharType="end"/>
+                </w:r>
+              </w:hyperlink>
+            </w:p>
+            <w:p>
+              <w:pPr>
+                <w:pStyle w:val="TOC3"/>
+                <w:tabs>
+                  <w:tab w:val="right" w:leader="dot" w:pos="9016"/>
+                </w:tabs>
+                <w:rPr>
+                  <w:noProof/>
+                </w:rPr>
+              </w:pPr>
+              <w:hyperlink w:anchor="_Toc59652355" w:history="1">
+                <w:r>
+                  <w:rPr>
+                    <w:rStyle w:val="Hyperlink"/>
+                    <w:noProof/>
+                  </w:rPr>
+                  <w:t>Scrolling Activity</w:t>
+                </w:r>
+                <w:r>
+                  <w:rPr>
+                    <w:noProof/>
+                    <w:webHidden/>
+                  </w:rPr>
+                  <w:tab/>
+                </w:r>
+                <w:r>
+                  <w:rPr>
+                    <w:noProof/>
+                    <w:webHidden/>
+                  </w:rPr>
+                  <w:fldChar w:fldCharType="begin"/>
+                </w:r>
+                <w:r>
+                  <w:rPr>
+                    <w:noProof/>
+                    <w:webHidden/>
+                  </w:rPr>
+                  <w:instrText xml:space="preserve"> PAGEREF _Toc59652355 \h </w:instrText>
+                </w:r>
+                <w:r>
+                  <w:rPr>
+                    <w:noProof/>
+                    <w:webHidden/>
+                  </w:rPr>
+                </w:r>
+                <w:r>
+                  <w:rPr>
+                    <w:noProof/>
+                    <w:webHidden/>
+                  </w:rPr>
+                  <w:fldChar w:fldCharType="separate"/>
+                </w:r>
+                <w:r>
+                  <w:rPr>
+                    <w:noProof/>
+                    <w:webHidden/>
+                  </w:rPr>
+                  <w:t>8</w:t>
                 </w:r>
                 <w:r>
                   <w:rPr>
@@ -1037,7 +1496,7 @@
         <w:pStyle w:val="Heading1"/>
         <w:jc w:val="both"/>
       </w:pPr>
-      <w:bookmarkStart w:id="0" w:name="_Toc56713077"/>
+      <w:bookmarkStart w:id="0" w:name="_Toc59652342"/>
       <w:r>
         <w:lastRenderedPageBreak/>
         <w:t xml:space="preserve">Lab 1: </w:t>
@@ -1057,7 +1516,7 @@
         <w:pStyle w:val="Heading1"/>
         <w:jc w:val="both"/>
       </w:pPr>
-      <w:bookmarkStart w:id="1" w:name="_Toc56713078"/>
+      <w:bookmarkStart w:id="1" w:name="_Toc59652343"/>
       <w:r>
         <w:t>Common Solution:</w:t>
       </w:r>
@@ -1080,7 +1539,7 @@
         <w:pStyle w:val="Heading1"/>
         <w:jc w:val="both"/>
       </w:pPr>
-      <w:bookmarkStart w:id="2" w:name="_Toc56713079"/>
+      <w:bookmarkStart w:id="2" w:name="_Toc59652344"/>
       <w:r>
         <w:t>Individual Student’s Work:</w:t>
       </w:r>
@@ -1091,7 +1550,7 @@
         <w:pStyle w:val="Heading1"/>
         <w:jc w:val="both"/>
       </w:pPr>
-      <w:bookmarkStart w:id="3" w:name="_Toc56713080"/>
+      <w:bookmarkStart w:id="3" w:name="_Toc59652345"/>
       <w:r>
         <w:t>Waleed Afandi:</w:t>
       </w:r>
@@ -1139,7 +1598,7 @@
         </w:rPr>
         <w:t xml:space="preserve"> </w:t>
       </w:r>
-      <w:bookmarkStart w:id="4" w:name="_Toc56713081"/>
+      <w:bookmarkStart w:id="4" w:name="_Toc59652346"/>
       <w:r>
         <w:rPr>
           <w:sz w:val="32"/>
@@ -1395,7 +1854,15 @@
         <w:jc w:val="both"/>
       </w:pPr>
       <w:r>
-        <w:t>If you don't need to run a </w:t>
+        <w:t xml:space="preserve">If you </w:t>
+      </w:r>
+      <w:proofErr w:type="gramStart"/>
+      <w:r>
+        <w:t>don't</w:t>
+      </w:r>
+      <w:proofErr w:type="gramEnd"/>
+      <w:r>
+        <w:t xml:space="preserve"> need to run a </w:t>
       </w:r>
       <w:proofErr w:type="spellStart"/>
       <w:r>
@@ -1571,7 +2038,7 @@
         <w:pStyle w:val="Heading1"/>
         <w:jc w:val="both"/>
       </w:pPr>
-      <w:bookmarkStart w:id="5" w:name="_Toc56713082"/>
+      <w:bookmarkStart w:id="5" w:name="_Toc59652347"/>
       <w:r>
         <w:t>Ahsan Usman:</w:t>
       </w:r>
@@ -1590,6 +2057,490 @@
         <w:t>Restart your windows before working on android studios. This way all the unwanted background tasks will be closed and there will be more memory available for Android Studios.</w:t>
       </w:r>
     </w:p>
+    <w:p>
+      <w:pPr>
+        <w:jc w:val="both"/>
+      </w:pPr>
+    </w:p>
+    <w:p>
+      <w:pPr>
+        <w:jc w:val="both"/>
+      </w:pPr>
+    </w:p>
+    <w:p>
+      <w:pPr>
+        <w:jc w:val="both"/>
+      </w:pPr>
+    </w:p>
+    <w:p>
+      <w:pPr>
+        <w:jc w:val="both"/>
+      </w:pPr>
+    </w:p>
+    <w:p>
+      <w:pPr>
+        <w:jc w:val="both"/>
+      </w:pPr>
+    </w:p>
+    <w:p>
+      <w:pPr>
+        <w:jc w:val="both"/>
+      </w:pPr>
+    </w:p>
+    <w:p>
+      <w:pPr>
+        <w:jc w:val="both"/>
+      </w:pPr>
+    </w:p>
+    <w:p>
+      <w:pPr>
+        <w:jc w:val="both"/>
+      </w:pPr>
+    </w:p>
+    <w:p>
+      <w:pPr>
+        <w:jc w:val="both"/>
+      </w:pPr>
+    </w:p>
+    <w:p>
+      <w:pPr>
+        <w:jc w:val="both"/>
+      </w:pPr>
+    </w:p>
+    <w:p>
+      <w:pPr>
+        <w:jc w:val="both"/>
+      </w:pPr>
+    </w:p>
+    <w:p>
+      <w:pPr>
+        <w:jc w:val="both"/>
+      </w:pPr>
+    </w:p>
+    <w:p>
+      <w:pPr>
+        <w:jc w:val="both"/>
+      </w:pPr>
+    </w:p>
+    <w:p>
+      <w:pPr>
+        <w:jc w:val="both"/>
+      </w:pPr>
+    </w:p>
+    <w:p>
+      <w:pPr>
+        <w:jc w:val="both"/>
+      </w:pPr>
+    </w:p>
+    <w:p>
+      <w:pPr>
+        <w:jc w:val="both"/>
+      </w:pPr>
+    </w:p>
+    <w:p>
+      <w:pPr>
+        <w:jc w:val="both"/>
+      </w:pPr>
+    </w:p>
+    <w:p>
+      <w:pPr>
+        <w:jc w:val="both"/>
+      </w:pPr>
+    </w:p>
+    <w:p>
+      <w:pPr>
+        <w:jc w:val="both"/>
+      </w:pPr>
+    </w:p>
+    <w:p>
+      <w:pPr>
+        <w:jc w:val="both"/>
+      </w:pPr>
+    </w:p>
+    <w:p>
+      <w:pPr>
+        <w:jc w:val="both"/>
+      </w:pPr>
+    </w:p>
+    <w:p>
+      <w:pPr>
+        <w:pStyle w:val="Heading1"/>
+        <w:jc w:val="both"/>
+      </w:pPr>
+      <w:bookmarkStart w:id="6" w:name="_Toc59652348"/>
+      <w:r>
+        <w:lastRenderedPageBreak/>
+        <w:t xml:space="preserve">Lab </w:t>
+      </w:r>
+      <w:r>
+        <w:t>2</w:t>
+      </w:r>
+      <w:r>
+        <w:t xml:space="preserve">: </w:t>
+      </w:r>
+      <w:r>
+        <w:t>Hello World Activities</w:t>
+      </w:r>
+      <w:bookmarkEnd w:id="6"/>
+    </w:p>
+    <w:p/>
+    <w:p>
+      <w:pPr>
+        <w:pStyle w:val="Heading1"/>
+        <w:jc w:val="both"/>
+      </w:pPr>
+      <w:bookmarkStart w:id="7" w:name="_Toc59652349"/>
+      <w:r>
+        <w:t>Individual Student’s Work:</w:t>
+      </w:r>
+      <w:bookmarkEnd w:id="7"/>
+    </w:p>
+    <w:p>
+      <w:pPr>
+        <w:pStyle w:val="Heading1"/>
+        <w:jc w:val="both"/>
+      </w:pPr>
+      <w:bookmarkStart w:id="8" w:name="_Toc59652350"/>
+      <w:r>
+        <w:t>Waleed Afandi:</w:t>
+      </w:r>
+      <w:bookmarkEnd w:id="8"/>
+    </w:p>
+    <w:p>
+      <w:pPr>
+        <w:pStyle w:val="Heading3"/>
+      </w:pPr>
+      <w:r>
+        <w:tab/>
+      </w:r>
+      <w:bookmarkStart w:id="9" w:name="_Toc59652351"/>
+      <w:r>
+        <w:t>Tabbed Activity:</w:t>
+      </w:r>
+      <w:bookmarkEnd w:id="9"/>
+    </w:p>
+    <w:p>
+      <w:r>
+        <w:tab/>
+      </w:r>
+      <w:r>
+        <w:rPr>
+          <w:noProof/>
+        </w:rPr>
+        <w:drawing>
+          <wp:inline distT="0" distB="0" distL="0" distR="0" wp14:anchorId="3F36DCDE" wp14:editId="13C772D0">
+            <wp:extent cx="2021109" cy="4199964"/>
+            <wp:effectExtent l="0" t="0" r="0" b="0"/>
+            <wp:docPr id="1" name="Picture 1"/>
+            <wp:cNvGraphicFramePr>
+              <a:graphicFrameLocks xmlns:a="http://schemas.openxmlformats.org/drawingml/2006/main" noChangeAspect="1"/>
+            </wp:cNvGraphicFramePr>
+            <a:graphic xmlns:a="http://schemas.openxmlformats.org/drawingml/2006/main">
+              <a:graphicData uri="http://schemas.openxmlformats.org/drawingml/2006/picture">
+                <pic:pic xmlns:pic="http://schemas.openxmlformats.org/drawingml/2006/picture">
+                  <pic:nvPicPr>
+                    <pic:cNvPr id="1" name="Picture 1"/>
+                    <pic:cNvPicPr/>
+                  </pic:nvPicPr>
+                  <pic:blipFill>
+                    <a:blip r:embed="rId13">
+                      <a:extLst>
+                        <a:ext uri="{28A0092B-C50C-407E-A947-70E740481C1C}">
+                          <a14:useLocalDpi xmlns:a14="http://schemas.microsoft.com/office/drawing/2010/main" val="0"/>
+                        </a:ext>
+                      </a:extLst>
+                    </a:blip>
+                    <a:stretch>
+                      <a:fillRect/>
+                    </a:stretch>
+                  </pic:blipFill>
+                  <pic:spPr>
+                    <a:xfrm>
+                      <a:off x="0" y="0"/>
+                      <a:ext cx="2038635" cy="4236383"/>
+                    </a:xfrm>
+                    <a:prstGeom prst="rect">
+                      <a:avLst/>
+                    </a:prstGeom>
+                  </pic:spPr>
+                </pic:pic>
+              </a:graphicData>
+            </a:graphic>
+          </wp:inline>
+        </w:drawing>
+      </w:r>
+    </w:p>
+    <w:p/>
+    <w:p>
+      <w:pPr>
+        <w:pStyle w:val="Heading3"/>
+      </w:pPr>
+      <w:r>
+        <w:lastRenderedPageBreak/>
+        <w:tab/>
+      </w:r>
+      <w:bookmarkStart w:id="10" w:name="_Toc59652352"/>
+      <w:r>
+        <w:t>Basic Activity:</w:t>
+      </w:r>
+      <w:bookmarkEnd w:id="10"/>
+    </w:p>
+    <w:p>
+      <w:r>
+        <w:tab/>
+      </w:r>
+      <w:r>
+        <w:rPr>
+          <w:noProof/>
+        </w:rPr>
+        <w:drawing>
+          <wp:inline distT="0" distB="0" distL="0" distR="0" wp14:anchorId="0BA01D94" wp14:editId="77FEEB8A">
+            <wp:extent cx="1887576" cy="4083423"/>
+            <wp:effectExtent l="0" t="0" r="0" b="0"/>
+            <wp:docPr id="2" name="Picture 2"/>
+            <wp:cNvGraphicFramePr>
+              <a:graphicFrameLocks xmlns:a="http://schemas.openxmlformats.org/drawingml/2006/main" noChangeAspect="1"/>
+            </wp:cNvGraphicFramePr>
+            <a:graphic xmlns:a="http://schemas.openxmlformats.org/drawingml/2006/main">
+              <a:graphicData uri="http://schemas.openxmlformats.org/drawingml/2006/picture">
+                <pic:pic xmlns:pic="http://schemas.openxmlformats.org/drawingml/2006/picture">
+                  <pic:nvPicPr>
+                    <pic:cNvPr id="2" name="Picture 2"/>
+                    <pic:cNvPicPr/>
+                  </pic:nvPicPr>
+                  <pic:blipFill>
+                    <a:blip r:embed="rId14">
+                      <a:extLst>
+                        <a:ext uri="{28A0092B-C50C-407E-A947-70E740481C1C}">
+                          <a14:useLocalDpi xmlns:a14="http://schemas.microsoft.com/office/drawing/2010/main" val="0"/>
+                        </a:ext>
+                      </a:extLst>
+                    </a:blip>
+                    <a:stretch>
+                      <a:fillRect/>
+                    </a:stretch>
+                  </pic:blipFill>
+                  <pic:spPr>
+                    <a:xfrm>
+                      <a:off x="0" y="0"/>
+                      <a:ext cx="1904142" cy="4119261"/>
+                    </a:xfrm>
+                    <a:prstGeom prst="rect">
+                      <a:avLst/>
+                    </a:prstGeom>
+                  </pic:spPr>
+                </pic:pic>
+              </a:graphicData>
+            </a:graphic>
+          </wp:inline>
+        </w:drawing>
+      </w:r>
+    </w:p>
+    <w:p/>
+    <w:p>
+      <w:pPr>
+        <w:pStyle w:val="Heading3"/>
+      </w:pPr>
+      <w:r>
+        <w:lastRenderedPageBreak/>
+        <w:tab/>
+      </w:r>
+      <w:bookmarkStart w:id="11" w:name="_Toc59652353"/>
+      <w:r>
+        <w:t>Bottom Navigation Activity:</w:t>
+      </w:r>
+      <w:bookmarkEnd w:id="11"/>
+    </w:p>
+    <w:p>
+      <w:r>
+        <w:tab/>
+      </w:r>
+      <w:r>
+        <w:rPr>
+          <w:noProof/>
+        </w:rPr>
+        <w:drawing>
+          <wp:inline distT="0" distB="0" distL="0" distR="0" wp14:anchorId="569DB7B0" wp14:editId="6B6863A1">
+            <wp:extent cx="2035820" cy="4419600"/>
+            <wp:effectExtent l="0" t="0" r="2540" b="0"/>
+            <wp:docPr id="3" name="Picture 3"/>
+            <wp:cNvGraphicFramePr>
+              <a:graphicFrameLocks xmlns:a="http://schemas.openxmlformats.org/drawingml/2006/main" noChangeAspect="1"/>
+            </wp:cNvGraphicFramePr>
+            <a:graphic xmlns:a="http://schemas.openxmlformats.org/drawingml/2006/main">
+              <a:graphicData uri="http://schemas.openxmlformats.org/drawingml/2006/picture">
+                <pic:pic xmlns:pic="http://schemas.openxmlformats.org/drawingml/2006/picture">
+                  <pic:nvPicPr>
+                    <pic:cNvPr id="3" name="Picture 3"/>
+                    <pic:cNvPicPr/>
+                  </pic:nvPicPr>
+                  <pic:blipFill>
+                    <a:blip r:embed="rId15">
+                      <a:extLst>
+                        <a:ext uri="{28A0092B-C50C-407E-A947-70E740481C1C}">
+                          <a14:useLocalDpi xmlns:a14="http://schemas.microsoft.com/office/drawing/2010/main" val="0"/>
+                        </a:ext>
+                      </a:extLst>
+                    </a:blip>
+                    <a:stretch>
+                      <a:fillRect/>
+                    </a:stretch>
+                  </pic:blipFill>
+                  <pic:spPr>
+                    <a:xfrm>
+                      <a:off x="0" y="0"/>
+                      <a:ext cx="2046446" cy="4442669"/>
+                    </a:xfrm>
+                    <a:prstGeom prst="rect">
+                      <a:avLst/>
+                    </a:prstGeom>
+                  </pic:spPr>
+                </pic:pic>
+              </a:graphicData>
+            </a:graphic>
+          </wp:inline>
+        </w:drawing>
+      </w:r>
+    </w:p>
+    <w:p/>
+    <w:p>
+      <w:pPr>
+        <w:pStyle w:val="Heading3"/>
+      </w:pPr>
+      <w:r>
+        <w:lastRenderedPageBreak/>
+        <w:tab/>
+      </w:r>
+      <w:bookmarkStart w:id="12" w:name="_Toc59652354"/>
+      <w:r>
+        <w:t>Full Screen Activity:</w:t>
+      </w:r>
+      <w:bookmarkEnd w:id="12"/>
+    </w:p>
+    <w:p>
+      <w:r>
+        <w:tab/>
+      </w:r>
+      <w:r>
+        <w:rPr>
+          <w:noProof/>
+        </w:rPr>
+        <w:drawing>
+          <wp:inline distT="0" distB="0" distL="0" distR="0" wp14:anchorId="5B8388D1" wp14:editId="06700ACC">
+            <wp:extent cx="2003295" cy="4258235"/>
+            <wp:effectExtent l="0" t="0" r="0" b="0"/>
+            <wp:docPr id="4" name="Picture 4"/>
+            <wp:cNvGraphicFramePr>
+              <a:graphicFrameLocks xmlns:a="http://schemas.openxmlformats.org/drawingml/2006/main" noChangeAspect="1"/>
+            </wp:cNvGraphicFramePr>
+            <a:graphic xmlns:a="http://schemas.openxmlformats.org/drawingml/2006/main">
+              <a:graphicData uri="http://schemas.openxmlformats.org/drawingml/2006/picture">
+                <pic:pic xmlns:pic="http://schemas.openxmlformats.org/drawingml/2006/picture">
+                  <pic:nvPicPr>
+                    <pic:cNvPr id="4" name="Picture 4"/>
+                    <pic:cNvPicPr/>
+                  </pic:nvPicPr>
+                  <pic:blipFill>
+                    <a:blip r:embed="rId16">
+                      <a:extLst>
+                        <a:ext uri="{28A0092B-C50C-407E-A947-70E740481C1C}">
+                          <a14:useLocalDpi xmlns:a14="http://schemas.microsoft.com/office/drawing/2010/main" val="0"/>
+                        </a:ext>
+                      </a:extLst>
+                    </a:blip>
+                    <a:stretch>
+                      <a:fillRect/>
+                    </a:stretch>
+                  </pic:blipFill>
+                  <pic:spPr>
+                    <a:xfrm>
+                      <a:off x="0" y="0"/>
+                      <a:ext cx="2013575" cy="4280085"/>
+                    </a:xfrm>
+                    <a:prstGeom prst="rect">
+                      <a:avLst/>
+                    </a:prstGeom>
+                  </pic:spPr>
+                </pic:pic>
+              </a:graphicData>
+            </a:graphic>
+          </wp:inline>
+        </w:drawing>
+      </w:r>
+    </w:p>
+    <w:p/>
+    <w:p>
+      <w:pPr>
+        <w:pStyle w:val="Heading3"/>
+      </w:pPr>
+      <w:r>
+        <w:lastRenderedPageBreak/>
+        <w:tab/>
+      </w:r>
+      <w:bookmarkStart w:id="13" w:name="_Toc59652355"/>
+      <w:r>
+        <w:t>Scrolling Activity</w:t>
+      </w:r>
+      <w:bookmarkEnd w:id="13"/>
+    </w:p>
+    <w:p>
+      <w:r>
+        <w:tab/>
+      </w:r>
+      <w:r>
+        <w:rPr>
+          <w:noProof/>
+        </w:rPr>
+        <w:drawing>
+          <wp:inline distT="0" distB="0" distL="0" distR="0" wp14:anchorId="32C94320" wp14:editId="19D4E008">
+            <wp:extent cx="1981893" cy="4231341"/>
+            <wp:effectExtent l="0" t="0" r="0" b="0"/>
+            <wp:docPr id="5" name="Picture 5" descr="Text, letter&#10;&#10;Description automatically generated"/>
+            <wp:cNvGraphicFramePr>
+              <a:graphicFrameLocks xmlns:a="http://schemas.openxmlformats.org/drawingml/2006/main" noChangeAspect="1"/>
+            </wp:cNvGraphicFramePr>
+            <a:graphic xmlns:a="http://schemas.openxmlformats.org/drawingml/2006/main">
+              <a:graphicData uri="http://schemas.openxmlformats.org/drawingml/2006/picture">
+                <pic:pic xmlns:pic="http://schemas.openxmlformats.org/drawingml/2006/picture">
+                  <pic:nvPicPr>
+                    <pic:cNvPr id="5" name="Picture 5" descr="Text, letter&#10;&#10;Description automatically generated"/>
+                    <pic:cNvPicPr/>
+                  </pic:nvPicPr>
+                  <pic:blipFill>
+                    <a:blip r:embed="rId17">
+                      <a:extLst>
+                        <a:ext uri="{28A0092B-C50C-407E-A947-70E740481C1C}">
+                          <a14:useLocalDpi xmlns:a14="http://schemas.microsoft.com/office/drawing/2010/main" val="0"/>
+                        </a:ext>
+                      </a:extLst>
+                    </a:blip>
+                    <a:stretch>
+                      <a:fillRect/>
+                    </a:stretch>
+                  </pic:blipFill>
+                  <pic:spPr>
+                    <a:xfrm>
+                      <a:off x="0" y="0"/>
+                      <a:ext cx="1992522" cy="4254033"/>
+                    </a:xfrm>
+                    <a:prstGeom prst="rect">
+                      <a:avLst/>
+                    </a:prstGeom>
+                  </pic:spPr>
+                </pic:pic>
+              </a:graphicData>
+            </a:graphic>
+          </wp:inline>
+        </w:drawing>
+      </w:r>
+    </w:p>
+    <w:p>
+      <w:r>
+        <w:tab/>
+      </w:r>
+    </w:p>
+    <w:p/>
+    <w:p/>
     <w:p>
       <w:pPr>
         <w:jc w:val="both"/>
@@ -1907,6 +2858,95 @@
     </w:lvl>
   </w:abstractNum>
   <w:abstractNum w:abstractNumId="3" w15:restartNumberingAfterBreak="0">
+    <w:nsid w:val="481216C3"/>
+    <w:multiLevelType w:val="hybridMultilevel"/>
+    <w:tmpl w:val="3668A5F2"/>
+    <w:lvl w:ilvl="0" w:tplc="2000000F">
+      <w:start w:val="1"/>
+      <w:numFmt w:val="decimal"/>
+      <w:lvlText w:val="%1."/>
+      <w:lvlJc w:val="left"/>
+      <w:pPr>
+        <w:ind w:left="720" w:hanging="360"/>
+      </w:pPr>
+      <w:rPr>
+        <w:rFonts w:hint="default"/>
+      </w:rPr>
+    </w:lvl>
+    <w:lvl w:ilvl="1" w:tplc="20000019" w:tentative="1">
+      <w:start w:val="1"/>
+      <w:numFmt w:val="lowerLetter"/>
+      <w:lvlText w:val="%2."/>
+      <w:lvlJc w:val="left"/>
+      <w:pPr>
+        <w:ind w:left="1440" w:hanging="360"/>
+      </w:pPr>
+    </w:lvl>
+    <w:lvl w:ilvl="2" w:tplc="2000001B" w:tentative="1">
+      <w:start w:val="1"/>
+      <w:numFmt w:val="lowerRoman"/>
+      <w:lvlText w:val="%3."/>
+      <w:lvlJc w:val="right"/>
+      <w:pPr>
+        <w:ind w:left="2160" w:hanging="180"/>
+      </w:pPr>
+    </w:lvl>
+    <w:lvl w:ilvl="3" w:tplc="2000000F" w:tentative="1">
+      <w:start w:val="1"/>
+      <w:numFmt w:val="decimal"/>
+      <w:lvlText w:val="%4."/>
+      <w:lvlJc w:val="left"/>
+      <w:pPr>
+        <w:ind w:left="2880" w:hanging="360"/>
+      </w:pPr>
+    </w:lvl>
+    <w:lvl w:ilvl="4" w:tplc="20000019" w:tentative="1">
+      <w:start w:val="1"/>
+      <w:numFmt w:val="lowerLetter"/>
+      <w:lvlText w:val="%5."/>
+      <w:lvlJc w:val="left"/>
+      <w:pPr>
+        <w:ind w:left="3600" w:hanging="360"/>
+      </w:pPr>
+    </w:lvl>
+    <w:lvl w:ilvl="5" w:tplc="2000001B" w:tentative="1">
+      <w:start w:val="1"/>
+      <w:numFmt w:val="lowerRoman"/>
+      <w:lvlText w:val="%6."/>
+      <w:lvlJc w:val="right"/>
+      <w:pPr>
+        <w:ind w:left="4320" w:hanging="180"/>
+      </w:pPr>
+    </w:lvl>
+    <w:lvl w:ilvl="6" w:tplc="2000000F" w:tentative="1">
+      <w:start w:val="1"/>
+      <w:numFmt w:val="decimal"/>
+      <w:lvlText w:val="%7."/>
+      <w:lvlJc w:val="left"/>
+      <w:pPr>
+        <w:ind w:left="5040" w:hanging="360"/>
+      </w:pPr>
+    </w:lvl>
+    <w:lvl w:ilvl="7" w:tplc="20000019" w:tentative="1">
+      <w:start w:val="1"/>
+      <w:numFmt w:val="lowerLetter"/>
+      <w:lvlText w:val="%8."/>
+      <w:lvlJc w:val="left"/>
+      <w:pPr>
+        <w:ind w:left="5760" w:hanging="360"/>
+      </w:pPr>
+    </w:lvl>
+    <w:lvl w:ilvl="8" w:tplc="2000001B" w:tentative="1">
+      <w:start w:val="1"/>
+      <w:numFmt w:val="lowerRoman"/>
+      <w:lvlText w:val="%9."/>
+      <w:lvlJc w:val="right"/>
+      <w:pPr>
+        <w:ind w:left="6480" w:hanging="180"/>
+      </w:pPr>
+    </w:lvl>
+  </w:abstractNum>
+  <w:abstractNum w:abstractNumId="4" w15:restartNumberingAfterBreak="0">
     <w:nsid w:val="51EE4C4E"/>
     <w:multiLevelType w:val="hybridMultilevel"/>
     <w:tmpl w:val="682A8144"/>
@@ -1995,7 +3035,7 @@
       </w:pPr>
     </w:lvl>
   </w:abstractNum>
-  <w:abstractNum w:abstractNumId="4" w15:restartNumberingAfterBreak="0">
+  <w:abstractNum w:abstractNumId="5" w15:restartNumberingAfterBreak="0">
     <w:nsid w:val="52A5429E"/>
     <w:multiLevelType w:val="hybridMultilevel"/>
     <w:tmpl w:val="1B8C0CF8"/>
@@ -2084,7 +3124,7 @@
       </w:pPr>
     </w:lvl>
   </w:abstractNum>
-  <w:abstractNum w:abstractNumId="5" w15:restartNumberingAfterBreak="0">
+  <w:abstractNum w:abstractNumId="6" w15:restartNumberingAfterBreak="0">
     <w:nsid w:val="58F20B8F"/>
     <w:multiLevelType w:val="hybridMultilevel"/>
     <w:tmpl w:val="02EA2E3A"/>
@@ -2173,7 +3213,7 @@
       </w:pPr>
     </w:lvl>
   </w:abstractNum>
-  <w:abstractNum w:abstractNumId="6" w15:restartNumberingAfterBreak="0">
+  <w:abstractNum w:abstractNumId="7" w15:restartNumberingAfterBreak="0">
     <w:nsid w:val="6EE9240A"/>
     <w:multiLevelType w:val="multilevel"/>
     <w:tmpl w:val="7EFC04E4"/>
@@ -2326,22 +3366,25 @@
     <w:abstractNumId w:val="0"/>
   </w:num>
   <w:num w:numId="2">
-    <w:abstractNumId w:val="4"/>
+    <w:abstractNumId w:val="5"/>
   </w:num>
   <w:num w:numId="3">
-    <w:abstractNumId w:val="5"/>
+    <w:abstractNumId w:val="6"/>
   </w:num>
   <w:num w:numId="4">
-    <w:abstractNumId w:val="6"/>
+    <w:abstractNumId w:val="7"/>
   </w:num>
   <w:num w:numId="5">
     <w:abstractNumId w:val="1"/>
   </w:num>
   <w:num w:numId="6">
-    <w:abstractNumId w:val="3"/>
+    <w:abstractNumId w:val="4"/>
   </w:num>
   <w:num w:numId="7">
     <w:abstractNumId w:val="2"/>
+  </w:num>
+  <w:num w:numId="8">
+    <w:abstractNumId w:val="3"/>
   </w:num>
 </w:numbering>
 </file>
@@ -2794,7 +3837,6 @@
     <w:next w:val="Normal"/>
     <w:link w:val="Heading3Char"/>
     <w:uiPriority w:val="9"/>
-    <w:semiHidden/>
     <w:unhideWhenUsed/>
     <w:qFormat/>
     <w:rsid w:val="00C10E33"/>
@@ -2904,7 +3946,6 @@
     <w:basedOn w:val="DefaultParagraphFont"/>
     <w:link w:val="Heading3"/>
     <w:uiPriority w:val="9"/>
-    <w:semiHidden/>
     <w:rsid w:val="00C10E33"/>
     <w:rPr>
       <w:rFonts w:asciiTheme="majorHAnsi" w:eastAsiaTheme="majorEastAsia" w:hAnsiTheme="majorHAnsi" w:cstheme="majorBidi"/>
@@ -2992,6 +4033,19 @@
     <w:pPr>
       <w:spacing w:after="100"/>
       <w:ind w:left="220"/>
+    </w:pPr>
+  </w:style>
+  <w:style w:type="paragraph" w:styleId="TOC3">
+    <w:name w:val="toc 3"/>
+    <w:basedOn w:val="Normal"/>
+    <w:next w:val="Normal"/>
+    <w:autoRedefine/>
+    <w:uiPriority w:val="39"/>
+    <w:unhideWhenUsed/>
+    <w:rsid w:val="000B654A"/>
+    <w:pPr>
+      <w:spacing w:after="100"/>
+      <w:ind w:left="440"/>
     </w:pPr>
   </w:style>
 </w:styles>
@@ -3102,6 +4156,7 @@
     <w:rsidRoot w:val="00BE203C"/>
     <w:rsid w:val="0028097F"/>
     <w:rsid w:val="00392D15"/>
+    <w:rsid w:val="003B14C3"/>
     <w:rsid w:val="004203B9"/>
     <w:rsid w:val="0043157F"/>
     <w:rsid w:val="00477365"/>

--- a/Docs/Lab Tasks.docx
+++ b/Docs/Lab Tasks.docx
@@ -2170,16 +2170,7 @@
       <w:bookmarkStart w:id="6" w:name="_Toc59652348"/>
       <w:r>
         <w:lastRenderedPageBreak/>
-        <w:t xml:space="preserve">Lab </w:t>
-      </w:r>
-      <w:r>
-        <w:t>2</w:t>
-      </w:r>
-      <w:r>
-        <w:t xml:space="preserve">: </w:t>
-      </w:r>
-      <w:r>
-        <w:t>Hello World Activities</w:t>
+        <w:t>Lab 2: Hello World Activities</w:t>
       </w:r>
       <w:bookmarkEnd w:id="6"/>
     </w:p>
@@ -4160,6 +4151,7 @@
     <w:rsid w:val="004203B9"/>
     <w:rsid w:val="0043157F"/>
     <w:rsid w:val="00477365"/>
+    <w:rsid w:val="00702218"/>
     <w:rsid w:val="00865484"/>
     <w:rsid w:val="00BE203C"/>
     <w:rsid w:val="00D41887"/>
